--- a/Homeworks/Project1/Project1_PeterPariano.docx
+++ b/Homeworks/Project1/Project1_PeterPariano.docx
@@ -73,13 +73,646 @@
         <w:jc w:val="center"/>
       </w:pPr>
       <w:r>
-        <w:t>Grail Login ID: peparian</w:t>
+        <w:t xml:space="preserve">Grail Login ID: </w:t>
+      </w:r>
+      <w:proofErr w:type="spellStart"/>
+      <w:r>
+        <w:t>peparian</w:t>
+      </w:r>
+      <w:proofErr w:type="spellEnd"/>
+    </w:p>
+    <w:p>
+      <w:pPr>
+        <w:jc w:val="center"/>
+      </w:pPr>
+    </w:p>
+    <w:p>
+      <w:pPr>
+        <w:jc w:val="center"/>
+      </w:pPr>
+    </w:p>
+    <w:p>
+      <w:pPr>
+        <w:jc w:val="center"/>
+      </w:pPr>
+    </w:p>
+    <w:p>
+      <w:pPr>
+        <w:jc w:val="center"/>
+      </w:pPr>
+    </w:p>
+    <w:p>
+      <w:pPr>
+        <w:jc w:val="center"/>
+      </w:pPr>
+    </w:p>
+    <w:p>
+      <w:pPr>
+        <w:jc w:val="center"/>
+      </w:pPr>
+    </w:p>
+    <w:p>
+      <w:pPr>
+        <w:jc w:val="center"/>
+      </w:pPr>
+    </w:p>
+    <w:p>
+      <w:pPr>
+        <w:jc w:val="center"/>
+      </w:pPr>
+    </w:p>
+    <w:p>
+      <w:pPr>
+        <w:jc w:val="center"/>
+      </w:pPr>
+    </w:p>
+    <w:p>
+      <w:pPr>
+        <w:jc w:val="center"/>
+      </w:pPr>
+    </w:p>
+    <w:p>
+      <w:pPr>
+        <w:jc w:val="center"/>
+      </w:pPr>
+    </w:p>
+    <w:p>
+      <w:pPr>
+        <w:jc w:val="center"/>
+      </w:pPr>
+    </w:p>
+    <w:p>
+      <w:pPr>
+        <w:jc w:val="center"/>
+      </w:pPr>
+    </w:p>
+    <w:p>
+      <w:pPr>
+        <w:jc w:val="center"/>
+      </w:pPr>
+    </w:p>
+    <w:p>
+      <w:pPr>
+        <w:jc w:val="center"/>
+      </w:pPr>
+    </w:p>
+    <w:p>
+      <w:pPr>
+        <w:jc w:val="center"/>
+      </w:pPr>
+    </w:p>
+    <w:p>
+      <w:pPr>
+        <w:jc w:val="center"/>
+      </w:pPr>
+    </w:p>
+    <w:p>
+      <w:pPr>
+        <w:jc w:val="center"/>
+      </w:pPr>
+    </w:p>
+    <w:p>
+      <w:pPr>
+        <w:jc w:val="center"/>
+      </w:pPr>
+    </w:p>
+    <w:p>
+      <w:pPr>
+        <w:rPr>
+          <w:b/>
+        </w:rPr>
+      </w:pPr>
+      <w:r>
+        <w:rPr>
+          <w:b/>
+        </w:rPr>
+        <w:lastRenderedPageBreak/>
+        <w:t>Description of the code:</w:t>
+      </w:r>
+    </w:p>
+    <w:p>
+      <w:r>
+        <w:t xml:space="preserve">The python IDE used in this project was IDLE, that is prepackaged with version 3.6. The program is structure with the entry point of the </w:t>
+      </w:r>
+      <w:r>
+        <w:t xml:space="preserve">program at </w:t>
+      </w:r>
+      <w:proofErr w:type="gramStart"/>
+      <w:r>
+        <w:rPr>
+          <w:b/>
+        </w:rPr>
+        <w:t>main</w:t>
+      </w:r>
+      <w:r>
+        <w:t>(</w:t>
+      </w:r>
+      <w:proofErr w:type="gramEnd"/>
+      <w:r>
+        <w:t xml:space="preserve">). This is initially called at the global level. </w:t>
+      </w:r>
+      <w:proofErr w:type="gramStart"/>
+      <w:r>
+        <w:rPr>
+          <w:b/>
+        </w:rPr>
+        <w:t>Main</w:t>
+      </w:r>
+      <w:r>
+        <w:t>(</w:t>
+      </w:r>
+      <w:proofErr w:type="gramEnd"/>
+      <w:r>
+        <w:t xml:space="preserve">) function includes: the description of the project; parsing the filename from the </w:t>
+      </w:r>
+      <w:proofErr w:type="spellStart"/>
+      <w:r>
+        <w:t>argumentlist</w:t>
+      </w:r>
+      <w:proofErr w:type="spellEnd"/>
+      <w:r>
+        <w:t xml:space="preserve"> </w:t>
+      </w:r>
+      <w:proofErr w:type="spellStart"/>
+      <w:r>
+        <w:rPr>
+          <w:i/>
+        </w:rPr>
+        <w:t>argv</w:t>
+      </w:r>
+      <w:proofErr w:type="spellEnd"/>
+      <w:r>
+        <w:t xml:space="preserve">, and processing the data to meet the condition set forth by the assignment. </w:t>
+      </w:r>
+    </w:p>
+    <w:p>
+      <w:proofErr w:type="spellStart"/>
+      <w:r>
+        <w:rPr>
+          <w:b/>
+        </w:rPr>
+        <w:t>Find_file</w:t>
+      </w:r>
+      <w:proofErr w:type="spellEnd"/>
+      <w:r>
+        <w:t>(</w:t>
+      </w:r>
+      <w:proofErr w:type="spellStart"/>
+      <w:r>
+        <w:rPr>
+          <w:i/>
+        </w:rPr>
+        <w:t>file_name</w:t>
+      </w:r>
+      <w:proofErr w:type="spellEnd"/>
+      <w:r>
+        <w:t xml:space="preserve">) takes the string literally, and opens it as file. The information from the file is read row by row within a for loop, and then added to a list called </w:t>
+      </w:r>
+      <w:r>
+        <w:rPr>
+          <w:i/>
+        </w:rPr>
+        <w:t>data</w:t>
+      </w:r>
+      <w:r>
+        <w:t xml:space="preserve">. If there is a new line character, it is striped from the word that contains it. This function returns the list </w:t>
+      </w:r>
+      <w:r>
+        <w:rPr>
+          <w:i/>
+        </w:rPr>
+        <w:t>data</w:t>
+      </w:r>
+      <w:r>
+        <w:t xml:space="preserve">. </w:t>
+      </w:r>
+      <w:r>
+        <w:tab/>
+      </w:r>
+    </w:p>
+    <w:p>
+      <w:pPr>
+        <w:rPr>
+          <w:i/>
+        </w:rPr>
+      </w:pPr>
+      <w:proofErr w:type="spellStart"/>
+      <w:r>
+        <w:rPr>
+          <w:b/>
+        </w:rPr>
+        <w:t>Create_dict</w:t>
+      </w:r>
+      <w:proofErr w:type="spellEnd"/>
+      <w:r>
+        <w:t>(</w:t>
+      </w:r>
+      <w:r>
+        <w:rPr>
+          <w:i/>
+        </w:rPr>
+        <w:t>data</w:t>
+      </w:r>
+      <w:r>
+        <w:t xml:space="preserve">) takes the list and then creates a </w:t>
+      </w:r>
+      <w:proofErr w:type="gramStart"/>
+      <w:r>
+        <w:rPr>
+          <w:b/>
+        </w:rPr>
+        <w:t>Counter</w:t>
+      </w:r>
+      <w:r>
+        <w:t>(</w:t>
+      </w:r>
+      <w:proofErr w:type="gramEnd"/>
+      <w:r>
+        <w:t xml:space="preserve">) dictionary. This from the </w:t>
+      </w:r>
+      <w:proofErr w:type="gramStart"/>
+      <w:r>
+        <w:rPr>
+          <w:i/>
+        </w:rPr>
+        <w:t>collections</w:t>
+      </w:r>
+      <w:proofErr w:type="gramEnd"/>
+      <w:r>
+        <w:rPr>
+          <w:i/>
+        </w:rPr>
+        <w:t xml:space="preserve"> </w:t>
+      </w:r>
+      <w:r>
+        <w:t xml:space="preserve">library. A </w:t>
+      </w:r>
+      <w:proofErr w:type="gramStart"/>
+      <w:r>
+        <w:rPr>
+          <w:b/>
+        </w:rPr>
+        <w:t>Counter</w:t>
+      </w:r>
+      <w:r>
+        <w:t>(</w:t>
+      </w:r>
+      <w:proofErr w:type="gramEnd"/>
+      <w:r>
+        <w:t>)</w:t>
+      </w:r>
+      <w:r>
+        <w:t xml:space="preserve"> takes an </w:t>
+      </w:r>
+      <w:proofErr w:type="spellStart"/>
+      <w:r>
+        <w:t>iterable</w:t>
+      </w:r>
+      <w:proofErr w:type="spellEnd"/>
+      <w:r>
+        <w:t xml:space="preserve"> as a parameter, counts the number of </w:t>
+      </w:r>
+      <w:proofErr w:type="spellStart"/>
+      <w:r>
+        <w:t>occurences</w:t>
+      </w:r>
+      <w:proofErr w:type="spellEnd"/>
+      <w:r>
+        <w:t xml:space="preserve"> of items in that </w:t>
+      </w:r>
+      <w:proofErr w:type="spellStart"/>
+      <w:r>
+        <w:t>iterable</w:t>
+      </w:r>
+      <w:proofErr w:type="spellEnd"/>
+      <w:r>
+        <w:t xml:space="preserve">, sets the items as keys, and sets the value of the keys to the number of occurrences. It returns a </w:t>
+      </w:r>
+      <w:proofErr w:type="spellStart"/>
+      <w:proofErr w:type="gramStart"/>
+      <w:r>
+        <w:rPr>
+          <w:b/>
+          <w:i/>
+        </w:rPr>
+        <w:t>dict</w:t>
+      </w:r>
+      <w:proofErr w:type="spellEnd"/>
+      <w:r>
+        <w:t>(</w:t>
+      </w:r>
+      <w:proofErr w:type="gramEnd"/>
+      <w:r>
+        <w:t xml:space="preserve">) Very helpful function. This function then returns </w:t>
+      </w:r>
+      <w:proofErr w:type="spellStart"/>
+      <w:r>
+        <w:rPr>
+          <w:i/>
+        </w:rPr>
+        <w:t>datadict</w:t>
+      </w:r>
+      <w:proofErr w:type="spellEnd"/>
+    </w:p>
+    <w:p>
+      <w:r>
+        <w:t xml:space="preserve">The returned data structures </w:t>
+      </w:r>
+      <w:proofErr w:type="spellStart"/>
+      <w:r>
+        <w:rPr>
+          <w:i/>
+        </w:rPr>
+        <w:t>datadict</w:t>
+      </w:r>
+      <w:proofErr w:type="spellEnd"/>
+      <w:r>
+        <w:t xml:space="preserve"> and </w:t>
+      </w:r>
+      <w:r>
+        <w:rPr>
+          <w:i/>
+        </w:rPr>
+        <w:t>data</w:t>
+      </w:r>
+      <w:r>
+        <w:rPr>
+          <w:i/>
+        </w:rPr>
+        <w:t xml:space="preserve"> </w:t>
+      </w:r>
+      <w:r>
+        <w:t xml:space="preserve">give us all we need to print the required information. Number of unique words is the length of </w:t>
+      </w:r>
+      <w:proofErr w:type="spellStart"/>
+      <w:r>
+        <w:rPr>
+          <w:i/>
+        </w:rPr>
+        <w:t>datadict</w:t>
+      </w:r>
+      <w:proofErr w:type="spellEnd"/>
+      <w:r>
+        <w:t xml:space="preserve">, total number of words is the length of </w:t>
+      </w:r>
+      <w:r>
+        <w:rPr>
+          <w:i/>
+        </w:rPr>
+        <w:t>data</w:t>
+      </w:r>
+      <w:r>
+        <w:t xml:space="preserve">. This makes use of the built-in </w:t>
+      </w:r>
+      <w:proofErr w:type="spellStart"/>
+      <w:proofErr w:type="gramStart"/>
+      <w:r>
+        <w:rPr>
+          <w:b/>
+        </w:rPr>
+        <w:t>len</w:t>
+      </w:r>
+      <w:proofErr w:type="spellEnd"/>
+      <w:r>
+        <w:rPr>
+          <w:b/>
+        </w:rPr>
+        <w:t>(</w:t>
+      </w:r>
+      <w:proofErr w:type="gramEnd"/>
+      <w:r>
+        <w:rPr>
+          <w:b/>
+        </w:rPr>
+        <w:t xml:space="preserve">) </w:t>
+      </w:r>
+      <w:r>
+        <w:t xml:space="preserve">function. </w:t>
+      </w:r>
+    </w:p>
+    <w:p>
+      <w:r>
+        <w:t xml:space="preserve">The </w:t>
+      </w:r>
+      <w:proofErr w:type="spellStart"/>
+      <w:r>
+        <w:rPr>
+          <w:i/>
+        </w:rPr>
+        <w:t>sortedList</w:t>
+      </w:r>
+      <w:proofErr w:type="spellEnd"/>
+      <w:r>
+        <w:rPr>
+          <w:i/>
+        </w:rPr>
+        <w:t xml:space="preserve"> </w:t>
+      </w:r>
+      <w:r>
+        <w:t xml:space="preserve">contains the returned value from </w:t>
+      </w:r>
+      <w:proofErr w:type="gramStart"/>
+      <w:r>
+        <w:rPr>
+          <w:b/>
+        </w:rPr>
+        <w:t>sorted</w:t>
+      </w:r>
+      <w:r>
+        <w:t>(</w:t>
+      </w:r>
+      <w:proofErr w:type="gramEnd"/>
+      <w:r>
+        <w:t xml:space="preserve">). Parameters are the </w:t>
+      </w:r>
+      <w:proofErr w:type="spellStart"/>
+      <w:r>
+        <w:t>iterable</w:t>
+      </w:r>
+      <w:proofErr w:type="spellEnd"/>
+      <w:r>
+        <w:t xml:space="preserve"> to be sorted, key to sort by, and reverse. In order to sort by the length of each word in data, I needed to create a lambda expression (a </w:t>
+      </w:r>
+      <w:proofErr w:type="gramStart"/>
+      <w:r>
+        <w:t>one line</w:t>
+      </w:r>
+      <w:proofErr w:type="gramEnd"/>
+      <w:r>
+        <w:t xml:space="preserve"> function) in order to pass it into </w:t>
+      </w:r>
+      <w:r>
+        <w:rPr>
+          <w:i/>
+        </w:rPr>
+        <w:t>key</w:t>
+      </w:r>
+      <w:r>
+        <w:t xml:space="preserve">. It is a simplified function to take each </w:t>
+      </w:r>
+      <w:r>
+        <w:rPr>
+          <w:i/>
+        </w:rPr>
+        <w:t>word</w:t>
+      </w:r>
+      <w:r>
+        <w:t xml:space="preserve"> in </w:t>
+      </w:r>
+      <w:r>
+        <w:rPr>
+          <w:i/>
+        </w:rPr>
+        <w:t>data</w:t>
+      </w:r>
+      <w:r>
+        <w:rPr>
+          <w:i/>
+        </w:rPr>
+        <w:t xml:space="preserve"> </w:t>
+      </w:r>
+      <w:r>
+        <w:t xml:space="preserve">and return the length of that word. This length will be used to sort the list by smallest length first, which is why I needed to reverse it. </w:t>
+      </w:r>
+    </w:p>
+    <w:p>
+      <w:r>
+        <w:t xml:space="preserve">To find the words that </w:t>
+      </w:r>
+      <w:r>
+        <w:t xml:space="preserve">have more than 5 characters, I needed to view the keys of </w:t>
+      </w:r>
+      <w:proofErr w:type="spellStart"/>
+      <w:r>
+        <w:rPr>
+          <w:i/>
+        </w:rPr>
+        <w:t>datadict</w:t>
+      </w:r>
+      <w:proofErr w:type="spellEnd"/>
+      <w:r>
+        <w:rPr>
+          <w:i/>
+        </w:rPr>
+        <w:t xml:space="preserve">, </w:t>
+      </w:r>
+      <w:r>
+        <w:t xml:space="preserve">where each one is referred to as </w:t>
+      </w:r>
+      <w:r>
+        <w:rPr>
+          <w:i/>
+        </w:rPr>
+        <w:t xml:space="preserve">key. </w:t>
+      </w:r>
+      <w:r>
+        <w:t xml:space="preserve">The logic afterwards is pretty straightforward. </w:t>
+      </w:r>
+    </w:p>
+    <w:p>
+      <w:pPr>
+        <w:rPr>
+          <w:b/>
+        </w:rPr>
+      </w:pPr>
+      <w:r>
+        <w:rPr>
+          <w:b/>
+        </w:rPr>
+        <w:t xml:space="preserve">Experiences </w:t>
+      </w:r>
+      <w:proofErr w:type="gramStart"/>
+      <w:r>
+        <w:rPr>
+          <w:b/>
+        </w:rPr>
+        <w:t>In</w:t>
+      </w:r>
+      <w:proofErr w:type="gramEnd"/>
+      <w:r>
+        <w:rPr>
+          <w:b/>
+        </w:rPr>
+        <w:t xml:space="preserve"> Debugging and Testing: </w:t>
+      </w:r>
+    </w:p>
+    <w:p>
+      <w:r>
+        <w:tab/>
+        <w:t xml:space="preserve">All debugging was done using Windows PowerShell, as a simple command line interface. I did not use python’s built in debugger, only the errors that were returned from the running program. </w:t>
+      </w:r>
+    </w:p>
+    <w:p>
+      <w:r>
+        <w:t xml:space="preserve">Some notable errors: </w:t>
+      </w:r>
+    </w:p>
+    <w:p>
+      <w:r>
+        <w:tab/>
+        <w:t xml:space="preserve">I purposefully added a new line in the text file, and this created problems because the \n was </w:t>
+      </w:r>
+      <w:proofErr w:type="spellStart"/>
+      <w:r>
+        <w:t>attacted</w:t>
+      </w:r>
+      <w:proofErr w:type="spellEnd"/>
+      <w:r>
+        <w:t xml:space="preserve"> to a word, which would have counter as letters in that word. Fixed with loop</w:t>
+      </w:r>
+    </w:p>
+    <w:p>
+      <w:r>
+        <w:tab/>
+        <w:t xml:space="preserve">I first tried to iterate through </w:t>
+      </w:r>
+      <w:r>
+        <w:rPr>
+          <w:i/>
+        </w:rPr>
+        <w:t>data</w:t>
+      </w:r>
+      <w:r>
+        <w:t xml:space="preserve"> manually, but this created a problem which includes </w:t>
+      </w:r>
+      <w:proofErr w:type="spellStart"/>
+      <w:r>
+        <w:rPr>
+          <w:b/>
+        </w:rPr>
+        <w:t>keyError</w:t>
+      </w:r>
+      <w:proofErr w:type="spellEnd"/>
+      <w:r>
+        <w:t xml:space="preserve"> where you cannot have more than one key. After sifting through the python documentation, I found that there is a collections function called </w:t>
+      </w:r>
+      <w:proofErr w:type="gramStart"/>
+      <w:r>
+        <w:t>Counter(</w:t>
+      </w:r>
+      <w:proofErr w:type="gramEnd"/>
+      <w:r>
+        <w:t xml:space="preserve">), which fits my needs perfectly. </w:t>
+      </w:r>
+    </w:p>
+    <w:p>
+      <w:r>
+        <w:tab/>
+        <w:t xml:space="preserve">To find words with more than 5 characters, I almost unnecessarily complicated the program by iterating through the list instead of the dictionary. After going through the documentation, I found a way to </w:t>
+      </w:r>
+      <w:r>
+        <w:t xml:space="preserve">use the keys in the dictionaries as an </w:t>
+      </w:r>
+      <w:proofErr w:type="spellStart"/>
+      <w:r>
+        <w:t>iterable</w:t>
+      </w:r>
+      <w:proofErr w:type="spellEnd"/>
+      <w:r>
+        <w:t xml:space="preserve"> item. This saved a tremendous amount of time. </w:t>
       </w:r>
       <w:bookmarkStart w:id="0" w:name="_GoBack"/>
       <w:bookmarkEnd w:id="0"/>
-      <w:r>
-        <w:t xml:space="preserve"> </w:t>
-      </w:r>
     </w:p>
     <w:sectPr>
       <w:pgSz w:w="12240" w:h="15840"/>

--- a/Homeworks/Project1/Project1_PeterPariano.docx
+++ b/Homeworks/Project1/Project1_PeterPariano.docx
@@ -1,28 +1,31 @@
 
 <file path=word/document.xml><?xml version="1.0" encoding="utf-8"?>
-<w:document xmlns:wpc="http://schemas.microsoft.com/office/word/2010/wordprocessingCanvas" xmlns:cx="http://schemas.microsoft.com/office/drawing/2014/chartex" xmlns:cx1="http://schemas.microsoft.com/office/drawing/2015/9/8/chartex" xmlns:cx2="http://schemas.microsoft.com/office/drawing/2015/10/21/chartex" xmlns:cx3="http://schemas.microsoft.com/office/drawing/2016/5/9/chartex" xmlns:cx4="http://schemas.microsoft.com/office/drawing/2016/5/10/chartex" xmlns:cx5="http://schemas.microsoft.com/office/drawing/2016/5/11/chartex" xmlns:cx6="http://schemas.microsoft.com/office/drawing/2016/5/12/chartex" xmlns:cx7="http://schemas.microsoft.com/office/drawing/2016/5/13/chartex" xmlns:cx8="http://schemas.microsoft.com/office/drawing/2016/5/14/chartex" xmlns:mc="http://schemas.openxmlformats.org/markup-compatibility/2006" xmlns:aink="http://schemas.microsoft.com/office/drawing/2016/ink" xmlns:am3d="http://schemas.microsoft.com/office/drawing/2017/model3d" xmlns:o="urn:schemas-microsoft-com:office:office" xmlns:r="http://schemas.openxmlformats.org/officeDocument/2006/relationships" xmlns:m="http://schemas.openxmlformats.org/officeDocument/2006/math" xmlns:v="urn:schemas-microsoft-com:vml" xmlns:wp14="http://schemas.microsoft.com/office/word/2010/wordprocessingDrawing" xmlns:wp="http://schemas.openxmlformats.org/drawingml/2006/wordprocessingDrawing" xmlns:w10="urn:schemas-microsoft-com:office:word" xmlns:w="http://schemas.openxmlformats.org/wordprocessingml/2006/main" xmlns:w14="http://schemas.microsoft.com/office/word/2010/wordml" xmlns:w15="http://schemas.microsoft.com/office/word/2012/wordml" xmlns:w16cid="http://schemas.microsoft.com/office/word/2016/wordml/cid" xmlns:w16se="http://schemas.microsoft.com/office/word/2015/wordml/symex" xmlns:wpg="http://schemas.microsoft.com/office/word/2010/wordprocessingGroup" xmlns:wpi="http://schemas.microsoft.com/office/word/2010/wordprocessingInk" xmlns:wne="http://schemas.microsoft.com/office/word/2006/wordml" xmlns:wps="http://schemas.microsoft.com/office/word/2010/wordprocessingShape" mc:Ignorable="w14 w15 w16se w16cid wp14">
+<w:document xmlns:o="urn:schemas-microsoft-com:office:office" xmlns:r="http://schemas.openxmlformats.org/officeDocument/2006/relationships" xmlns:v="urn:schemas-microsoft-com:vml" xmlns:w="http://schemas.openxmlformats.org/wordprocessingml/2006/main" xmlns:w10="urn:schemas-microsoft-com:office:word" xmlns:wp="http://schemas.openxmlformats.org/drawingml/2006/wordprocessingDrawing" xmlns:wps="http://schemas.microsoft.com/office/word/2010/wordprocessingShape" xmlns:wpg="http://schemas.microsoft.com/office/word/2010/wordprocessingGroup" xmlns:mc="http://schemas.openxmlformats.org/markup-compatibility/2006" xmlns:wp14="http://schemas.microsoft.com/office/word/2010/wordprocessingDrawing" xmlns:w14="http://schemas.microsoft.com/office/word/2010/wordml" mc:Ignorable="w14 wp14">
   <w:body>
     <w:p>
       <w:pPr>
-        <w:jc w:val="center"/>
-      </w:pPr>
-      <w:r>
+        <w:pStyle w:val="Normal"/>
+        <w:jc w:val="center"/>
+        <w:rPr/>
+      </w:pPr>
+      <w:r>
+        <w:rPr/>
         <w:t>Peter Parianos</w:t>
       </w:r>
     </w:p>
     <w:p>
       <w:pPr>
-        <w:jc w:val="center"/>
-      </w:pPr>
-      <w:r>
-        <w:rPr>
-          <w:noProof/>
-        </w:rPr>
+        <w:pStyle w:val="Normal"/>
+        <w:jc w:val="center"/>
+        <w:rPr/>
+      </w:pPr>
+      <w:r>
+        <w:rPr/>
         <w:drawing>
-          <wp:inline distT="0" distB="0" distL="0" distR="0" wp14:anchorId="005EB82A" wp14:editId="6673340C">
+          <wp:inline distT="0" distB="9525" distL="0" distR="0">
             <wp:extent cx="1562100" cy="1952625"/>
-            <wp:effectExtent l="0" t="0" r="0" b="9525"/>
-            <wp:docPr id="2" name="Picture 2"/>
+            <wp:effectExtent l="0" t="0" r="0" b="0"/>
+            <wp:docPr id="1" name="Picture 2" descr=""/>
             <wp:cNvGraphicFramePr>
               <a:graphicFrameLocks xmlns:a="http://schemas.openxmlformats.org/drawingml/2006/main" noChangeAspect="1"/>
             </wp:cNvGraphicFramePr>
@@ -30,20 +33,13 @@
               <a:graphicData uri="http://schemas.openxmlformats.org/drawingml/2006/picture">
                 <pic:pic xmlns:pic="http://schemas.openxmlformats.org/drawingml/2006/picture">
                   <pic:nvPicPr>
-                    <pic:cNvPr id="0" name="Picture 2"/>
+                    <pic:cNvPr id="1" name="Picture 2" descr=""/>
                     <pic:cNvPicPr>
                       <a:picLocks noChangeAspect="1" noChangeArrowheads="1"/>
                     </pic:cNvPicPr>
                   </pic:nvPicPr>
                   <pic:blipFill>
-                    <a:blip r:embed="rId4" cstate="print">
-                      <a:extLst>
-                        <a:ext uri="{28A0092B-C50C-407E-A947-70E740481C1C}">
-                          <a14:useLocalDpi xmlns:a14="http://schemas.microsoft.com/office/drawing/2010/main" val="0"/>
-                        </a:ext>
-                      </a:extLst>
-                    </a:blip>
-                    <a:srcRect/>
+                    <a:blip r:embed="rId2"/>
                     <a:stretch>
                       <a:fillRect/>
                     </a:stretch>
@@ -51,15 +47,11 @@
                   <pic:spPr bwMode="auto">
                     <a:xfrm>
                       <a:off x="0" y="0"/>
-                      <a:ext cx="1562430" cy="1953038"/>
+                      <a:ext cx="1562100" cy="1952625"/>
                     </a:xfrm>
                     <a:prstGeom prst="rect">
                       <a:avLst/>
                     </a:prstGeom>
-                    <a:noFill/>
-                    <a:ln>
-                      <a:noFill/>
-                    </a:ln>
                   </pic:spPr>
                 </pic:pic>
               </a:graphicData>
@@ -70,134 +62,241 @@
     </w:p>
     <w:p>
       <w:pPr>
-        <w:jc w:val="center"/>
-      </w:pPr>
-      <w:r>
-        <w:t xml:space="preserve">Grail Login ID: </w:t>
-      </w:r>
-      <w:proofErr w:type="spellStart"/>
-      <w:r>
-        <w:t>peparian</w:t>
-      </w:r>
-      <w:proofErr w:type="spellEnd"/>
-    </w:p>
-    <w:p>
-      <w:pPr>
-        <w:jc w:val="center"/>
-      </w:pPr>
-    </w:p>
-    <w:p>
-      <w:pPr>
-        <w:jc w:val="center"/>
-      </w:pPr>
-    </w:p>
-    <w:p>
-      <w:pPr>
-        <w:jc w:val="center"/>
-      </w:pPr>
-    </w:p>
-    <w:p>
-      <w:pPr>
-        <w:jc w:val="center"/>
-      </w:pPr>
-    </w:p>
-    <w:p>
-      <w:pPr>
-        <w:jc w:val="center"/>
-      </w:pPr>
-    </w:p>
-    <w:p>
-      <w:pPr>
-        <w:jc w:val="center"/>
-      </w:pPr>
-    </w:p>
-    <w:p>
-      <w:pPr>
-        <w:jc w:val="center"/>
-      </w:pPr>
-    </w:p>
-    <w:p>
-      <w:pPr>
-        <w:jc w:val="center"/>
-      </w:pPr>
-    </w:p>
-    <w:p>
-      <w:pPr>
-        <w:jc w:val="center"/>
-      </w:pPr>
-    </w:p>
-    <w:p>
-      <w:pPr>
-        <w:jc w:val="center"/>
-      </w:pPr>
-    </w:p>
-    <w:p>
-      <w:pPr>
-        <w:jc w:val="center"/>
-      </w:pPr>
-    </w:p>
-    <w:p>
-      <w:pPr>
-        <w:jc w:val="center"/>
-      </w:pPr>
-    </w:p>
-    <w:p>
-      <w:pPr>
-        <w:jc w:val="center"/>
-      </w:pPr>
-    </w:p>
-    <w:p>
-      <w:pPr>
-        <w:jc w:val="center"/>
-      </w:pPr>
-    </w:p>
-    <w:p>
-      <w:pPr>
-        <w:jc w:val="center"/>
-      </w:pPr>
-    </w:p>
-    <w:p>
-      <w:pPr>
-        <w:jc w:val="center"/>
-      </w:pPr>
-    </w:p>
-    <w:p>
-      <w:pPr>
-        <w:jc w:val="center"/>
-      </w:pPr>
-    </w:p>
-    <w:p>
-      <w:pPr>
-        <w:jc w:val="center"/>
-      </w:pPr>
-    </w:p>
-    <w:p>
-      <w:pPr>
-        <w:jc w:val="center"/>
-      </w:pPr>
-    </w:p>
-    <w:p>
-      <w:pPr>
-        <w:rPr>
-          <w:b/>
-        </w:rPr>
-      </w:pPr>
-      <w:r>
-        <w:rPr>
-          <w:b/>
-        </w:rPr>
-        <w:lastRenderedPageBreak/>
+        <w:pStyle w:val="Normal"/>
+        <w:jc w:val="center"/>
+        <w:rPr/>
+      </w:pPr>
+      <w:r>
+        <w:rPr/>
+        <w:t>Grail Login ID: peparian</w:t>
+      </w:r>
+    </w:p>
+    <w:p>
+      <w:pPr>
+        <w:pStyle w:val="Normal"/>
+        <w:jc w:val="center"/>
+        <w:rPr/>
+      </w:pPr>
+      <w:r>
+        <w:rPr/>
+      </w:r>
+    </w:p>
+    <w:p>
+      <w:pPr>
+        <w:pStyle w:val="Normal"/>
+        <w:jc w:val="center"/>
+        <w:rPr/>
+      </w:pPr>
+      <w:r>
+        <w:rPr/>
+      </w:r>
+    </w:p>
+    <w:p>
+      <w:pPr>
+        <w:pStyle w:val="Normal"/>
+        <w:jc w:val="center"/>
+        <w:rPr/>
+      </w:pPr>
+      <w:r>
+        <w:rPr/>
+      </w:r>
+    </w:p>
+    <w:p>
+      <w:pPr>
+        <w:pStyle w:val="Normal"/>
+        <w:jc w:val="center"/>
+        <w:rPr/>
+      </w:pPr>
+      <w:r>
+        <w:rPr/>
+      </w:r>
+    </w:p>
+    <w:p>
+      <w:pPr>
+        <w:pStyle w:val="Normal"/>
+        <w:jc w:val="center"/>
+        <w:rPr/>
+      </w:pPr>
+      <w:r>
+        <w:rPr/>
+      </w:r>
+    </w:p>
+    <w:p>
+      <w:pPr>
+        <w:pStyle w:val="Normal"/>
+        <w:jc w:val="center"/>
+        <w:rPr/>
+      </w:pPr>
+      <w:r>
+        <w:rPr/>
+      </w:r>
+    </w:p>
+    <w:p>
+      <w:pPr>
+        <w:pStyle w:val="Normal"/>
+        <w:jc w:val="center"/>
+        <w:rPr/>
+      </w:pPr>
+      <w:r>
+        <w:rPr/>
+      </w:r>
+    </w:p>
+    <w:p>
+      <w:pPr>
+        <w:pStyle w:val="Normal"/>
+        <w:jc w:val="center"/>
+        <w:rPr/>
+      </w:pPr>
+      <w:r>
+        <w:rPr/>
+      </w:r>
+    </w:p>
+    <w:p>
+      <w:pPr>
+        <w:pStyle w:val="Normal"/>
+        <w:jc w:val="center"/>
+        <w:rPr/>
+      </w:pPr>
+      <w:r>
+        <w:rPr/>
+      </w:r>
+    </w:p>
+    <w:p>
+      <w:pPr>
+        <w:pStyle w:val="Normal"/>
+        <w:jc w:val="center"/>
+        <w:rPr/>
+      </w:pPr>
+      <w:r>
+        <w:rPr/>
+      </w:r>
+    </w:p>
+    <w:p>
+      <w:pPr>
+        <w:pStyle w:val="Normal"/>
+        <w:jc w:val="center"/>
+        <w:rPr/>
+      </w:pPr>
+      <w:r>
+        <w:rPr/>
+      </w:r>
+    </w:p>
+    <w:p>
+      <w:pPr>
+        <w:pStyle w:val="Normal"/>
+        <w:jc w:val="center"/>
+        <w:rPr/>
+      </w:pPr>
+      <w:r>
+        <w:rPr/>
+      </w:r>
+    </w:p>
+    <w:p>
+      <w:pPr>
+        <w:pStyle w:val="Normal"/>
+        <w:jc w:val="center"/>
+        <w:rPr/>
+      </w:pPr>
+      <w:r>
+        <w:rPr/>
+      </w:r>
+    </w:p>
+    <w:p>
+      <w:pPr>
+        <w:pStyle w:val="Normal"/>
+        <w:jc w:val="center"/>
+        <w:rPr/>
+      </w:pPr>
+      <w:r>
+        <w:rPr/>
+      </w:r>
+    </w:p>
+    <w:p>
+      <w:pPr>
+        <w:pStyle w:val="Normal"/>
+        <w:jc w:val="center"/>
+        <w:rPr/>
+      </w:pPr>
+      <w:r>
+        <w:rPr/>
+      </w:r>
+    </w:p>
+    <w:p>
+      <w:pPr>
+        <w:pStyle w:val="Normal"/>
+        <w:jc w:val="center"/>
+        <w:rPr/>
+      </w:pPr>
+      <w:r>
+        <w:rPr/>
+      </w:r>
+    </w:p>
+    <w:p>
+      <w:pPr>
+        <w:pStyle w:val="Normal"/>
+        <w:jc w:val="center"/>
+        <w:rPr/>
+      </w:pPr>
+      <w:r>
+        <w:rPr/>
+      </w:r>
+    </w:p>
+    <w:p>
+      <w:pPr>
+        <w:pStyle w:val="Normal"/>
+        <w:jc w:val="center"/>
+        <w:rPr/>
+      </w:pPr>
+      <w:r>
+        <w:rPr/>
+      </w:r>
+    </w:p>
+    <w:p>
+      <w:pPr>
+        <w:pStyle w:val="Normal"/>
+        <w:jc w:val="center"/>
+        <w:rPr/>
+      </w:pPr>
+      <w:r>
+        <w:rPr/>
+      </w:r>
+    </w:p>
+    <w:p>
+      <w:pPr>
+        <w:pStyle w:val="Normal"/>
+        <w:rPr>
+          <w:b/>
+          <w:b/>
+        </w:rPr>
+      </w:pPr>
+      <w:r>
+        <w:rPr/>
+      </w:r>
+    </w:p>
+    <w:p>
+      <w:pPr>
+        <w:pStyle w:val="Normal"/>
+        <w:rPr>
+          <w:b/>
+          <w:b/>
+        </w:rPr>
+      </w:pPr>
+      <w:r>
+        <w:rPr>
+          <w:b/>
+        </w:rPr>
         <w:t>Description of the code:</w:t>
       </w:r>
     </w:p>
     <w:p>
-      <w:r>
-        <w:t xml:space="preserve">The python IDE used in this project was IDLE, that is prepackaged with version 3.6. The program is structure with the entry point of the </w:t>
-      </w:r>
-      <w:r>
-        <w:t xml:space="preserve">program at </w:t>
-      </w:r>
-      <w:proofErr w:type="gramStart"/>
+      <w:pPr>
+        <w:pStyle w:val="Normal"/>
+        <w:rPr/>
+      </w:pPr>
+      <w:r>
+        <w:rPr/>
+        <w:t xml:space="preserve">The python IDE used in this project was IDLE, that is prepackaged with version 3.6. The program is structure with the entry point of the program at </w:t>
+      </w:r>
       <w:r>
         <w:rPr>
           <w:b/>
@@ -205,464 +304,428 @@
         <w:t>main</w:t>
       </w:r>
       <w:r>
+        <w:rPr/>
+        <w:t xml:space="preserve">(). This is initially called at the global level. </w:t>
+      </w:r>
+      <w:r>
+        <w:rPr>
+          <w:b/>
+        </w:rPr>
+        <w:t>Main</w:t>
+      </w:r>
+      <w:r>
+        <w:rPr/>
+        <w:t xml:space="preserve">() function includes: the description of the project; parsing the filename from the argumentlist </w:t>
+      </w:r>
+      <w:r>
+        <w:rPr>
+          <w:i/>
+        </w:rPr>
+        <w:t>argv</w:t>
+      </w:r>
+      <w:r>
+        <w:rPr/>
+        <w:t xml:space="preserve">, and processing the data to meet the condition set forth by the assignment. </w:t>
+      </w:r>
+    </w:p>
+    <w:p>
+      <w:pPr>
+        <w:pStyle w:val="Normal"/>
+        <w:rPr/>
+      </w:pPr>
+      <w:r>
+        <w:rPr>
+          <w:b/>
+        </w:rPr>
+        <w:t>Find_file</w:t>
+      </w:r>
+      <w:r>
+        <w:rPr/>
         <w:t>(</w:t>
       </w:r>
-      <w:proofErr w:type="gramEnd"/>
-      <w:r>
-        <w:t xml:space="preserve">). This is initially called at the global level. </w:t>
-      </w:r>
-      <w:proofErr w:type="gramStart"/>
-      <w:r>
-        <w:rPr>
-          <w:b/>
-        </w:rPr>
-        <w:t>Main</w:t>
-      </w:r>
-      <w:r>
+      <w:r>
+        <w:rPr>
+          <w:i/>
+        </w:rPr>
+        <w:t>file_name</w:t>
+      </w:r>
+      <w:r>
+        <w:rPr/>
+        <w:t xml:space="preserve">) takes the string literally, and opens it as file. The information from the file is read row by row within a for loop, and then added to a list called </w:t>
+      </w:r>
+      <w:r>
+        <w:rPr>
+          <w:i/>
+        </w:rPr>
+        <w:t>data</w:t>
+      </w:r>
+      <w:r>
+        <w:rPr/>
+        <w:t xml:space="preserve">. If there is a new line character, it is striped from the word that contains it. This function returns the list </w:t>
+      </w:r>
+      <w:r>
+        <w:rPr>
+          <w:i/>
+        </w:rPr>
+        <w:t>data</w:t>
+      </w:r>
+      <w:r>
+        <w:rPr/>
+        <w:t xml:space="preserve">. </w:t>
+        <w:tab/>
+      </w:r>
+    </w:p>
+    <w:p>
+      <w:pPr>
+        <w:pStyle w:val="Normal"/>
+        <w:rPr>
+          <w:i/>
+          <w:i/>
+        </w:rPr>
+      </w:pPr>
+      <w:r>
+        <w:rPr>
+          <w:b/>
+        </w:rPr>
+        <w:t>Create_dict</w:t>
+      </w:r>
+      <w:r>
+        <w:rPr/>
         <w:t>(</w:t>
       </w:r>
-      <w:proofErr w:type="gramEnd"/>
-      <w:r>
-        <w:t xml:space="preserve">) function includes: the description of the project; parsing the filename from the </w:t>
-      </w:r>
-      <w:proofErr w:type="spellStart"/>
-      <w:r>
-        <w:t>argumentlist</w:t>
-      </w:r>
-      <w:proofErr w:type="spellEnd"/>
-      <w:r>
+      <w:r>
+        <w:rPr>
+          <w:i/>
+        </w:rPr>
+        <w:t>data</w:t>
+      </w:r>
+      <w:r>
+        <w:rPr/>
+        <w:t xml:space="preserve">) takes the list and then creates a </w:t>
+      </w:r>
+      <w:r>
+        <w:rPr>
+          <w:b/>
+        </w:rPr>
+        <w:t>Counter</w:t>
+      </w:r>
+      <w:r>
+        <w:rPr/>
+        <w:t xml:space="preserve">() dictionary. This from the </w:t>
+      </w:r>
+      <w:r>
+        <w:rPr>
+          <w:i/>
+        </w:rPr>
+        <w:t xml:space="preserve">collections </w:t>
+      </w:r>
+      <w:r>
+        <w:rPr/>
+        <w:t xml:space="preserve">library. A </w:t>
+      </w:r>
+      <w:r>
+        <w:rPr>
+          <w:b/>
+        </w:rPr>
+        <w:t>Counter</w:t>
+      </w:r>
+      <w:r>
+        <w:rPr/>
+        <w:t xml:space="preserve">() takes an iterable as a parameter, counts the number of occurences of items in that iterable, sets the items as keys, and sets the value of the keys to the number of occurrences. It returns a </w:t>
+      </w:r>
+      <w:r>
+        <w:rPr>
+          <w:b/>
+          <w:i/>
+        </w:rPr>
+        <w:t>dict</w:t>
+      </w:r>
+      <w:r>
+        <w:rPr/>
+        <w:t xml:space="preserve">() Very helpful function. This function then returns </w:t>
+      </w:r>
+      <w:r>
+        <w:rPr>
+          <w:i/>
+        </w:rPr>
+        <w:t>datadict</w:t>
+      </w:r>
+    </w:p>
+    <w:p>
+      <w:pPr>
+        <w:pStyle w:val="Normal"/>
+        <w:rPr/>
+      </w:pPr>
+      <w:r>
+        <w:rPr/>
+        <w:t xml:space="preserve">The returned data structures </w:t>
+      </w:r>
+      <w:r>
+        <w:rPr>
+          <w:i/>
+        </w:rPr>
+        <w:t>datadict</w:t>
+      </w:r>
+      <w:r>
+        <w:rPr/>
+        <w:t xml:space="preserve"> and </w:t>
+      </w:r>
+      <w:r>
+        <w:rPr>
+          <w:i/>
+        </w:rPr>
+        <w:t xml:space="preserve">data </w:t>
+      </w:r>
+      <w:r>
+        <w:rPr/>
+        <w:t xml:space="preserve">give us all we need to print the required information. Number of unique words is the length of </w:t>
+      </w:r>
+      <w:r>
+        <w:rPr>
+          <w:i/>
+        </w:rPr>
+        <w:t>datadict</w:t>
+      </w:r>
+      <w:r>
+        <w:rPr/>
+        <w:t xml:space="preserve">, total number of words is the length of </w:t>
+      </w:r>
+      <w:r>
+        <w:rPr>
+          <w:i/>
+        </w:rPr>
+        <w:t>data</w:t>
+      </w:r>
+      <w:r>
+        <w:rPr/>
+        <w:t xml:space="preserve">. This makes use of the built-in </w:t>
+      </w:r>
+      <w:r>
+        <w:rPr>
+          <w:b/>
+        </w:rPr>
+        <w:t xml:space="preserve">len() </w:t>
+      </w:r>
+      <w:r>
+        <w:rPr/>
+        <w:t xml:space="preserve">function. </w:t>
+      </w:r>
+    </w:p>
+    <w:p>
+      <w:pPr>
+        <w:pStyle w:val="Normal"/>
+        <w:rPr/>
+      </w:pPr>
+      <w:r>
+        <w:rPr/>
+        <w:t xml:space="preserve">The </w:t>
+      </w:r>
+      <w:r>
+        <w:rPr>
+          <w:i/>
+        </w:rPr>
+        <w:t xml:space="preserve">sortedList </w:t>
+      </w:r>
+      <w:r>
+        <w:rPr/>
+        <w:t xml:space="preserve">contains the returned value from </w:t>
+      </w:r>
+      <w:r>
+        <w:rPr>
+          <w:b/>
+        </w:rPr>
+        <w:t>sorted</w:t>
+      </w:r>
+      <w:r>
+        <w:rPr/>
+        <w:t xml:space="preserve">(). Parameters are the iterable to be sorted, key to sort by, and reverse. In order to sort by the length of each word in data, I needed to create a lambda expression (a one line function) in order to pass it into </w:t>
+      </w:r>
+      <w:r>
+        <w:rPr>
+          <w:i/>
+        </w:rPr>
+        <w:t>key</w:t>
+      </w:r>
+      <w:r>
+        <w:rPr/>
+        <w:t xml:space="preserve">. It is a simplified function to take each </w:t>
+      </w:r>
+      <w:r>
+        <w:rPr>
+          <w:i/>
+        </w:rPr>
+        <w:t>word</w:t>
+      </w:r>
+      <w:r>
+        <w:rPr/>
+        <w:t xml:space="preserve"> in </w:t>
+      </w:r>
+      <w:r>
+        <w:rPr>
+          <w:i/>
+        </w:rPr>
+        <w:t xml:space="preserve">data </w:t>
+      </w:r>
+      <w:r>
+        <w:rPr/>
+        <w:t xml:space="preserve">and return the length of that word. This length will be used to sort the list by smallest length first, which is why I needed to reverse it. </w:t>
+      </w:r>
+    </w:p>
+    <w:p>
+      <w:pPr>
+        <w:pStyle w:val="Normal"/>
+        <w:rPr/>
+      </w:pPr>
+      <w:r>
+        <w:rPr/>
+        <w:t xml:space="preserve">To find the words that have more than 5 characters, I needed to view the keys of </w:t>
+      </w:r>
+      <w:r>
+        <w:rPr>
+          <w:i/>
+        </w:rPr>
+        <w:t xml:space="preserve">datadict, </w:t>
+      </w:r>
+      <w:r>
+        <w:rPr/>
+        <w:t xml:space="preserve">where each one is referred to as </w:t>
+      </w:r>
+      <w:r>
+        <w:rPr>
+          <w:i/>
+        </w:rPr>
+        <w:t xml:space="preserve">key. </w:t>
+      </w:r>
+      <w:r>
+        <w:rPr>
+          <w:b w:val="false"/>
+          <w:bCs w:val="false"/>
+          <w:i w:val="false"/>
+          <w:iCs w:val="false"/>
+        </w:rPr>
+        <w:t xml:space="preserve">This was done using the dict built-in function, </w:t>
+      </w:r>
+      <w:r>
+        <w:rPr>
+          <w:b/>
+          <w:bCs/>
+          <w:i/>
+          <w:iCs/>
+        </w:rPr>
+        <w:t>keys</w:t>
+      </w:r>
+      <w:r>
+        <w:rPr>
+          <w:b w:val="false"/>
+          <w:bCs w:val="false"/>
+          <w:i w:val="false"/>
+          <w:iCs w:val="false"/>
+        </w:rPr>
+        <w:t xml:space="preserve">(), which returns the keys as a list of strings. I iterated through that list and created yet another list called </w:t>
+      </w:r>
+      <w:r>
+        <w:rPr>
+          <w:b w:val="false"/>
+          <w:bCs w:val="false"/>
+          <w:i/>
+          <w:iCs/>
+        </w:rPr>
+        <w:t xml:space="preserve">temp_list, </w:t>
+      </w:r>
+      <w:r>
+        <w:rPr>
+          <w:b w:val="false"/>
+          <w:bCs w:val="false"/>
+          <w:i w:val="false"/>
+          <w:iCs w:val="false"/>
+        </w:rPr>
+        <w:t xml:space="preserve">which includes only keys that were greater than four. This temporarily list was sorted by the value of the keys, in reverse order (descending). </w:t>
+      </w:r>
+      <w:r>
+        <w:rPr>
+          <w:b w:val="false"/>
+          <w:bCs w:val="false"/>
+          <w:i w:val="false"/>
+          <w:iCs w:val="false"/>
+        </w:rPr>
+        <w:t xml:space="preserve">I preceded to print this list afterwards. </w:t>
+      </w:r>
+      <w:r>
+        <w:rPr>
+          <w:b w:val="false"/>
+          <w:bCs w:val="false"/>
+          <w:i w:val="false"/>
+          <w:iCs w:val="false"/>
+        </w:rPr>
         <w:t xml:space="preserve"> </w:t>
       </w:r>
-      <w:proofErr w:type="spellStart"/>
-      <w:r>
-        <w:rPr>
-          <w:i/>
-        </w:rPr>
-        <w:t>argv</w:t>
-      </w:r>
-      <w:proofErr w:type="spellEnd"/>
-      <w:r>
-        <w:t xml:space="preserve">, and processing the data to meet the condition set forth by the assignment. </w:t>
-      </w:r>
-    </w:p>
-    <w:p>
-      <w:proofErr w:type="spellStart"/>
-      <w:r>
-        <w:rPr>
-          <w:b/>
-        </w:rPr>
-        <w:t>Find_file</w:t>
-      </w:r>
-      <w:proofErr w:type="spellEnd"/>
-      <w:r>
-        <w:t>(</w:t>
-      </w:r>
-      <w:proofErr w:type="spellStart"/>
-      <w:r>
-        <w:rPr>
-          <w:i/>
-        </w:rPr>
-        <w:t>file_name</w:t>
-      </w:r>
-      <w:proofErr w:type="spellEnd"/>
-      <w:r>
-        <w:t xml:space="preserve">) takes the string literally, and opens it as file. The information from the file is read row by row within a for loop, and then added to a list called </w:t>
-      </w:r>
-      <w:r>
-        <w:rPr>
-          <w:i/>
-        </w:rPr>
-        <w:t>data</w:t>
-      </w:r>
-      <w:r>
-        <w:t xml:space="preserve">. If there is a new line character, it is striped from the word that contains it. This function returns the list </w:t>
-      </w:r>
-      <w:r>
-        <w:rPr>
-          <w:i/>
-        </w:rPr>
-        <w:t>data</w:t>
-      </w:r>
-      <w:r>
-        <w:t xml:space="preserve">. </w:t>
-      </w:r>
-      <w:r>
-        <w:tab/>
-      </w:r>
-    </w:p>
-    <w:p>
-      <w:pPr>
-        <w:rPr>
-          <w:i/>
-        </w:rPr>
-      </w:pPr>
-      <w:proofErr w:type="spellStart"/>
-      <w:r>
-        <w:rPr>
-          <w:b/>
-        </w:rPr>
-        <w:t>Create_dict</w:t>
-      </w:r>
-      <w:proofErr w:type="spellEnd"/>
-      <w:r>
-        <w:t>(</w:t>
-      </w:r>
-      <w:r>
-        <w:rPr>
-          <w:i/>
-        </w:rPr>
-        <w:t>data</w:t>
-      </w:r>
-      <w:r>
-        <w:t xml:space="preserve">) takes the list and then creates a </w:t>
-      </w:r>
-      <w:proofErr w:type="gramStart"/>
-      <w:r>
-        <w:rPr>
-          <w:b/>
-        </w:rPr>
-        <w:t>Counter</w:t>
-      </w:r>
-      <w:r>
-        <w:t>(</w:t>
-      </w:r>
-      <w:proofErr w:type="gramEnd"/>
-      <w:r>
-        <w:t xml:space="preserve">) dictionary. This from the </w:t>
-      </w:r>
-      <w:proofErr w:type="gramStart"/>
-      <w:r>
-        <w:rPr>
-          <w:i/>
-        </w:rPr>
-        <w:t>collections</w:t>
-      </w:r>
-      <w:proofErr w:type="gramEnd"/>
-      <w:r>
-        <w:rPr>
-          <w:i/>
-        </w:rPr>
-        <w:t xml:space="preserve"> </w:t>
-      </w:r>
-      <w:r>
-        <w:t xml:space="preserve">library. A </w:t>
-      </w:r>
-      <w:proofErr w:type="gramStart"/>
-      <w:r>
-        <w:rPr>
-          <w:b/>
-        </w:rPr>
-        <w:t>Counter</w:t>
-      </w:r>
-      <w:r>
-        <w:t>(</w:t>
-      </w:r>
-      <w:proofErr w:type="gramEnd"/>
-      <w:r>
-        <w:t>)</w:t>
-      </w:r>
-      <w:r>
-        <w:t xml:space="preserve"> takes an </w:t>
-      </w:r>
-      <w:proofErr w:type="spellStart"/>
-      <w:r>
-        <w:t>iterable</w:t>
-      </w:r>
-      <w:proofErr w:type="spellEnd"/>
-      <w:r>
-        <w:t xml:space="preserve"> as a parameter, counts the number of </w:t>
-      </w:r>
-      <w:proofErr w:type="spellStart"/>
-      <w:r>
-        <w:t>occurences</w:t>
-      </w:r>
-      <w:proofErr w:type="spellEnd"/>
-      <w:r>
-        <w:t xml:space="preserve"> of items in that </w:t>
-      </w:r>
-      <w:proofErr w:type="spellStart"/>
-      <w:r>
-        <w:t>iterable</w:t>
-      </w:r>
-      <w:proofErr w:type="spellEnd"/>
-      <w:r>
-        <w:t xml:space="preserve">, sets the items as keys, and sets the value of the keys to the number of occurrences. It returns a </w:t>
-      </w:r>
-      <w:proofErr w:type="spellStart"/>
-      <w:proofErr w:type="gramStart"/>
-      <w:r>
-        <w:rPr>
-          <w:b/>
-          <w:i/>
-        </w:rPr>
-        <w:t>dict</w:t>
-      </w:r>
-      <w:proofErr w:type="spellEnd"/>
-      <w:r>
-        <w:t>(</w:t>
-      </w:r>
-      <w:proofErr w:type="gramEnd"/>
-      <w:r>
-        <w:t xml:space="preserve">) Very helpful function. This function then returns </w:t>
-      </w:r>
-      <w:proofErr w:type="spellStart"/>
-      <w:r>
-        <w:rPr>
-          <w:i/>
-        </w:rPr>
-        <w:t>datadict</w:t>
-      </w:r>
-      <w:proofErr w:type="spellEnd"/>
-    </w:p>
-    <w:p>
-      <w:r>
-        <w:t xml:space="preserve">The returned data structures </w:t>
-      </w:r>
-      <w:proofErr w:type="spellStart"/>
-      <w:r>
-        <w:rPr>
-          <w:i/>
-        </w:rPr>
-        <w:t>datadict</w:t>
-      </w:r>
-      <w:proofErr w:type="spellEnd"/>
-      <w:r>
-        <w:t xml:space="preserve"> and </w:t>
-      </w:r>
-      <w:r>
-        <w:rPr>
-          <w:i/>
-        </w:rPr>
-        <w:t>data</w:t>
-      </w:r>
-      <w:r>
-        <w:rPr>
-          <w:i/>
-        </w:rPr>
-        <w:t xml:space="preserve"> </w:t>
-      </w:r>
-      <w:r>
-        <w:t xml:space="preserve">give us all we need to print the required information. Number of unique words is the length of </w:t>
-      </w:r>
-      <w:proofErr w:type="spellStart"/>
-      <w:r>
-        <w:rPr>
-          <w:i/>
-        </w:rPr>
-        <w:t>datadict</w:t>
-      </w:r>
-      <w:proofErr w:type="spellEnd"/>
-      <w:r>
-        <w:t xml:space="preserve">, total number of words is the length of </w:t>
-      </w:r>
-      <w:r>
-        <w:rPr>
-          <w:i/>
-        </w:rPr>
-        <w:t>data</w:t>
-      </w:r>
-      <w:r>
-        <w:t xml:space="preserve">. This makes use of the built-in </w:t>
-      </w:r>
-      <w:proofErr w:type="spellStart"/>
-      <w:proofErr w:type="gramStart"/>
-      <w:r>
-        <w:rPr>
-          <w:b/>
-        </w:rPr>
-        <w:t>len</w:t>
-      </w:r>
-      <w:proofErr w:type="spellEnd"/>
-      <w:r>
-        <w:rPr>
-          <w:b/>
-        </w:rPr>
-        <w:t>(</w:t>
-      </w:r>
-      <w:proofErr w:type="gramEnd"/>
-      <w:r>
-        <w:rPr>
-          <w:b/>
-        </w:rPr>
-        <w:t xml:space="preserve">) </w:t>
-      </w:r>
-      <w:r>
-        <w:t xml:space="preserve">function. </w:t>
-      </w:r>
-    </w:p>
-    <w:p>
-      <w:r>
-        <w:t xml:space="preserve">The </w:t>
-      </w:r>
-      <w:proofErr w:type="spellStart"/>
-      <w:r>
-        <w:rPr>
-          <w:i/>
-        </w:rPr>
-        <w:t>sortedList</w:t>
-      </w:r>
-      <w:proofErr w:type="spellEnd"/>
-      <w:r>
-        <w:rPr>
-          <w:i/>
-        </w:rPr>
-        <w:t xml:space="preserve"> </w:t>
-      </w:r>
-      <w:r>
-        <w:t xml:space="preserve">contains the returned value from </w:t>
-      </w:r>
-      <w:proofErr w:type="gramStart"/>
-      <w:r>
-        <w:rPr>
-          <w:b/>
-        </w:rPr>
-        <w:t>sorted</w:t>
-      </w:r>
-      <w:r>
-        <w:t>(</w:t>
-      </w:r>
-      <w:proofErr w:type="gramEnd"/>
-      <w:r>
-        <w:t xml:space="preserve">). Parameters are the </w:t>
-      </w:r>
-      <w:proofErr w:type="spellStart"/>
-      <w:r>
-        <w:t>iterable</w:t>
-      </w:r>
-      <w:proofErr w:type="spellEnd"/>
-      <w:r>
-        <w:t xml:space="preserve"> to be sorted, key to sort by, and reverse. In order to sort by the length of each word in data, I needed to create a lambda expression (a </w:t>
-      </w:r>
-      <w:proofErr w:type="gramStart"/>
-      <w:r>
-        <w:t>one line</w:t>
-      </w:r>
-      <w:proofErr w:type="gramEnd"/>
-      <w:r>
-        <w:t xml:space="preserve"> function) in order to pass it into </w:t>
-      </w:r>
-      <w:r>
-        <w:rPr>
-          <w:i/>
-        </w:rPr>
-        <w:t>key</w:t>
-      </w:r>
-      <w:r>
-        <w:t xml:space="preserve">. It is a simplified function to take each </w:t>
-      </w:r>
-      <w:r>
-        <w:rPr>
-          <w:i/>
-        </w:rPr>
-        <w:t>word</w:t>
-      </w:r>
-      <w:r>
-        <w:t xml:space="preserve"> in </w:t>
-      </w:r>
-      <w:r>
-        <w:rPr>
-          <w:i/>
-        </w:rPr>
-        <w:t>data</w:t>
-      </w:r>
-      <w:r>
-        <w:rPr>
-          <w:i/>
-        </w:rPr>
-        <w:t xml:space="preserve"> </w:t>
-      </w:r>
-      <w:r>
-        <w:t xml:space="preserve">and return the length of that word. This length will be used to sort the list by smallest length first, which is why I needed to reverse it. </w:t>
-      </w:r>
-    </w:p>
-    <w:p>
-      <w:r>
-        <w:t xml:space="preserve">To find the words that </w:t>
-      </w:r>
-      <w:r>
-        <w:t xml:space="preserve">have more than 5 characters, I needed to view the keys of </w:t>
-      </w:r>
-      <w:proofErr w:type="spellStart"/>
-      <w:r>
-        <w:rPr>
-          <w:i/>
-        </w:rPr>
-        <w:t>datadict</w:t>
-      </w:r>
-      <w:proofErr w:type="spellEnd"/>
-      <w:r>
-        <w:rPr>
-          <w:i/>
-        </w:rPr>
-        <w:t xml:space="preserve">, </w:t>
-      </w:r>
-      <w:r>
-        <w:t xml:space="preserve">where each one is referred to as </w:t>
-      </w:r>
-      <w:r>
-        <w:rPr>
-          <w:i/>
-        </w:rPr>
-        <w:t xml:space="preserve">key. </w:t>
-      </w:r>
-      <w:r>
+      <w:r>
+        <w:rPr/>
         <w:t xml:space="preserve">The logic afterwards is pretty straightforward. </w:t>
       </w:r>
     </w:p>
     <w:p>
       <w:pPr>
-        <w:rPr>
-          <w:b/>
-        </w:rPr>
-      </w:pPr>
-      <w:r>
-        <w:rPr>
-          <w:b/>
-        </w:rPr>
-        <w:t xml:space="preserve">Experiences </w:t>
-      </w:r>
-      <w:proofErr w:type="gramStart"/>
-      <w:r>
-        <w:rPr>
-          <w:b/>
-        </w:rPr>
-        <w:t>In</w:t>
-      </w:r>
-      <w:proofErr w:type="gramEnd"/>
-      <w:r>
-        <w:rPr>
-          <w:b/>
-        </w:rPr>
-        <w:t xml:space="preserve"> Debugging and Testing: </w:t>
-      </w:r>
-    </w:p>
-    <w:p>
-      <w:r>
+        <w:pStyle w:val="Normal"/>
+        <w:rPr>
+          <w:b/>
+          <w:b/>
+        </w:rPr>
+      </w:pPr>
+      <w:r>
+        <w:rPr>
+          <w:b/>
+        </w:rPr>
+        <w:t xml:space="preserve">Experiences In Debugging and Testing: </w:t>
+      </w:r>
+    </w:p>
+    <w:p>
+      <w:pPr>
+        <w:pStyle w:val="Normal"/>
+        <w:rPr/>
+      </w:pPr>
+      <w:r>
+        <w:rPr/>
         <w:tab/>
         <w:t xml:space="preserve">All debugging was done using Windows PowerShell, as a simple command line interface. I did not use python’s built in debugger, only the errors that were returned from the running program. </w:t>
       </w:r>
     </w:p>
     <w:p>
-      <w:r>
+      <w:pPr>
+        <w:pStyle w:val="Normal"/>
+        <w:rPr/>
+      </w:pPr>
+      <w:r>
+        <w:rPr/>
         <w:t xml:space="preserve">Some notable errors: </w:t>
       </w:r>
     </w:p>
     <w:p>
-      <w:r>
+      <w:pPr>
+        <w:pStyle w:val="Normal"/>
+        <w:rPr/>
+      </w:pPr>
+      <w:r>
+        <w:rPr/>
         <w:tab/>
         <w:t xml:space="preserve">I purposefully added a new line in the text file, and this created problems because the \n was </w:t>
       </w:r>
-      <w:proofErr w:type="spellStart"/>
-      <w:r>
-        <w:t>attacted</w:t>
-      </w:r>
-      <w:proofErr w:type="spellEnd"/>
-      <w:r>
+      <w:r>
+        <w:rPr/>
+        <w:t>attached</w:t>
+      </w:r>
+      <w:r>
+        <w:rPr/>
         <w:t xml:space="preserve"> to a word, which would have counter as letters in that word. Fixed with loop</w:t>
       </w:r>
     </w:p>
     <w:p>
-      <w:r>
+      <w:pPr>
+        <w:pStyle w:val="Normal"/>
+        <w:rPr/>
+      </w:pPr>
+      <w:r>
+        <w:rPr/>
         <w:tab/>
         <w:t xml:space="preserve">I first tried to iterate through </w:t>
       </w:r>
@@ -673,85 +736,74 @@
         <w:t>data</w:t>
       </w:r>
       <w:r>
+        <w:rPr/>
         <w:t xml:space="preserve"> manually, but this created a problem which includes </w:t>
       </w:r>
-      <w:proofErr w:type="spellStart"/>
       <w:r>
         <w:rPr>
           <w:b/>
         </w:rPr>
         <w:t>keyError</w:t>
       </w:r>
-      <w:proofErr w:type="spellEnd"/>
-      <w:r>
-        <w:t xml:space="preserve"> where you cannot have more than one key. After sifting through the python documentation, I found that there is a collections function called </w:t>
-      </w:r>
-      <w:proofErr w:type="gramStart"/>
-      <w:r>
-        <w:t>Counter(</w:t>
-      </w:r>
-      <w:proofErr w:type="gramEnd"/>
-      <w:r>
-        <w:t xml:space="preserve">), which fits my needs perfectly. </w:t>
-      </w:r>
-    </w:p>
-    <w:p>
-      <w:r>
+      <w:r>
+        <w:rPr/>
+        <w:t xml:space="preserve"> where you cannot have more than one key. After sifting through the python documentation, I found that there is a collections function called Counter(), which fits my needs perfectly. </w:t>
+      </w:r>
+    </w:p>
+    <w:p>
+      <w:pPr>
+        <w:pStyle w:val="Normal"/>
+        <w:widowControl/>
+        <w:bidi w:val="0"/>
+        <w:spacing w:lineRule="auto" w:line="259" w:before="0" w:after="160"/>
+        <w:jc w:val="left"/>
+        <w:rPr/>
+      </w:pPr>
+      <w:r>
+        <w:rPr/>
         <w:tab/>
-        <w:t xml:space="preserve">To find words with more than 5 characters, I almost unnecessarily complicated the program by iterating through the list instead of the dictionary. After going through the documentation, I found a way to </w:t>
-      </w:r>
-      <w:r>
-        <w:t xml:space="preserve">use the keys in the dictionaries as an </w:t>
-      </w:r>
-      <w:proofErr w:type="spellStart"/>
-      <w:r>
-        <w:t>iterable</w:t>
-      </w:r>
-      <w:proofErr w:type="spellEnd"/>
-      <w:r>
-        <w:t xml:space="preserve"> item. This saved a tremendous amount of time. </w:t>
-      </w:r>
-      <w:bookmarkStart w:id="0" w:name="_GoBack"/>
-      <w:bookmarkEnd w:id="0"/>
+        <w:t xml:space="preserve">To find words with more than 5 characters, I almost unnecessarily complicated the program by iterating through the list instead of the dictionary. After going through the documentation, I found a way to use the keys in the dictionaries as an iterable item. This saved a tremendous amount of time. </w:t>
+      </w:r>
     </w:p>
     <w:sectPr>
+      <w:type w:val="nextPage"/>
       <w:pgSz w:w="12240" w:h="15840"/>
-      <w:pgMar w:top="1440" w:right="1440" w:bottom="1440" w:left="1440" w:header="720" w:footer="720" w:gutter="0"/>
-      <w:cols w:space="720"/>
-      <w:docGrid w:linePitch="360"/>
+      <w:pgMar w:left="1440" w:right="1440" w:header="0" w:top="1440" w:footer="0" w:bottom="1440" w:gutter="0"/>
+      <w:pgNumType w:fmt="decimal"/>
+      <w:formProt w:val="false"/>
+      <w:textDirection w:val="lrTb"/>
+      <w:docGrid w:type="default" w:linePitch="360" w:charSpace="4294965247"/>
     </w:sectPr>
   </w:body>
 </w:document>
 </file>
 
 <file path=word/styles.xml><?xml version="1.0" encoding="utf-8"?>
-<w:styles xmlns:mc="http://schemas.openxmlformats.org/markup-compatibility/2006" xmlns:r="http://schemas.openxmlformats.org/officeDocument/2006/relationships" xmlns:w="http://schemas.openxmlformats.org/wordprocessingml/2006/main" xmlns:w14="http://schemas.microsoft.com/office/word/2010/wordml" xmlns:w15="http://schemas.microsoft.com/office/word/2012/wordml" xmlns:w16cid="http://schemas.microsoft.com/office/word/2016/wordml/cid" xmlns:w16se="http://schemas.microsoft.com/office/word/2015/wordml/symex" mc:Ignorable="w14 w15 w16se w16cid">
+<w:styles xmlns:w="http://schemas.openxmlformats.org/wordprocessingml/2006/main" xmlns:w14="http://schemas.microsoft.com/office/word/2010/wordml" xmlns:mc="http://schemas.openxmlformats.org/markup-compatibility/2006" mc:Ignorable="w14">
   <w:docDefaults>
     <w:rPrDefault>
       <w:rPr>
-        <w:rFonts w:asciiTheme="minorHAnsi" w:eastAsiaTheme="minorHAnsi" w:hAnsiTheme="minorHAnsi" w:cstheme="minorBidi"/>
+        <w:rFonts w:ascii="Calibri" w:hAnsi="Calibri" w:eastAsia="Calibri" w:cs="" w:asciiTheme="minorHAnsi" w:cstheme="minorBidi" w:eastAsiaTheme="minorHAnsi" w:hAnsiTheme="minorHAnsi"/>
         <w:sz w:val="22"/>
         <w:szCs w:val="22"/>
         <w:lang w:val="en-US" w:eastAsia="en-US" w:bidi="ar-SA"/>
       </w:rPr>
     </w:rPrDefault>
     <w:pPrDefault>
-      <w:pPr>
-        <w:spacing w:after="160" w:line="259" w:lineRule="auto"/>
-      </w:pPr>
+      <w:pPr/>
     </w:pPrDefault>
   </w:docDefaults>
   <w:latentStyles w:defLockedState="0" w:defUIPriority="99" w:defSemiHidden="0" w:defUnhideWhenUsed="0" w:defQFormat="0" w:count="375">
     <w:lsdException w:name="Normal" w:uiPriority="0" w:qFormat="1"/>
     <w:lsdException w:name="heading 1" w:uiPriority="9" w:qFormat="1"/>
-    <w:lsdException w:name="heading 2" w:semiHidden="1" w:uiPriority="9" w:unhideWhenUsed="1" w:qFormat="1"/>
-    <w:lsdException w:name="heading 3" w:semiHidden="1" w:uiPriority="9" w:unhideWhenUsed="1" w:qFormat="1"/>
-    <w:lsdException w:name="heading 4" w:semiHidden="1" w:uiPriority="9" w:unhideWhenUsed="1" w:qFormat="1"/>
-    <w:lsdException w:name="heading 5" w:semiHidden="1" w:uiPriority="9" w:unhideWhenUsed="1" w:qFormat="1"/>
-    <w:lsdException w:name="heading 6" w:semiHidden="1" w:uiPriority="9" w:unhideWhenUsed="1" w:qFormat="1"/>
-    <w:lsdException w:name="heading 7" w:semiHidden="1" w:uiPriority="9" w:unhideWhenUsed="1" w:qFormat="1"/>
-    <w:lsdException w:name="heading 8" w:semiHidden="1" w:uiPriority="9" w:unhideWhenUsed="1" w:qFormat="1"/>
-    <w:lsdException w:name="heading 9" w:semiHidden="1" w:uiPriority="9" w:unhideWhenUsed="1" w:qFormat="1"/>
+    <w:lsdException w:name="heading 2" w:uiPriority="9" w:semiHidden="1" w:unhideWhenUsed="1" w:qFormat="1"/>
+    <w:lsdException w:name="heading 3" w:uiPriority="9" w:semiHidden="1" w:unhideWhenUsed="1" w:qFormat="1"/>
+    <w:lsdException w:name="heading 4" w:uiPriority="9" w:semiHidden="1" w:unhideWhenUsed="1" w:qFormat="1"/>
+    <w:lsdException w:name="heading 5" w:uiPriority="9" w:semiHidden="1" w:unhideWhenUsed="1" w:qFormat="1"/>
+    <w:lsdException w:name="heading 6" w:uiPriority="9" w:semiHidden="1" w:unhideWhenUsed="1" w:qFormat="1"/>
+    <w:lsdException w:name="heading 7" w:uiPriority="9" w:semiHidden="1" w:unhideWhenUsed="1" w:qFormat="1"/>
+    <w:lsdException w:name="heading 8" w:uiPriority="9" w:semiHidden="1" w:unhideWhenUsed="1" w:qFormat="1"/>
+    <w:lsdException w:name="heading 9" w:uiPriority="9" w:semiHidden="1" w:unhideWhenUsed="1" w:qFormat="1"/>
     <w:lsdException w:name="index 1" w:semiHidden="1" w:unhideWhenUsed="1"/>
     <w:lsdException w:name="index 2" w:semiHidden="1" w:unhideWhenUsed="1"/>
     <w:lsdException w:name="index 3" w:semiHidden="1" w:unhideWhenUsed="1"/>
@@ -761,22 +813,22 @@
     <w:lsdException w:name="index 7" w:semiHidden="1" w:unhideWhenUsed="1"/>
     <w:lsdException w:name="index 8" w:semiHidden="1" w:unhideWhenUsed="1"/>
     <w:lsdException w:name="index 9" w:semiHidden="1" w:unhideWhenUsed="1"/>
-    <w:lsdException w:name="toc 1" w:semiHidden="1" w:uiPriority="39" w:unhideWhenUsed="1"/>
-    <w:lsdException w:name="toc 2" w:semiHidden="1" w:uiPriority="39" w:unhideWhenUsed="1"/>
-    <w:lsdException w:name="toc 3" w:semiHidden="1" w:uiPriority="39" w:unhideWhenUsed="1"/>
-    <w:lsdException w:name="toc 4" w:semiHidden="1" w:uiPriority="39" w:unhideWhenUsed="1"/>
-    <w:lsdException w:name="toc 5" w:semiHidden="1" w:uiPriority="39" w:unhideWhenUsed="1"/>
-    <w:lsdException w:name="toc 6" w:semiHidden="1" w:uiPriority="39" w:unhideWhenUsed="1"/>
-    <w:lsdException w:name="toc 7" w:semiHidden="1" w:uiPriority="39" w:unhideWhenUsed="1"/>
-    <w:lsdException w:name="toc 8" w:semiHidden="1" w:uiPriority="39" w:unhideWhenUsed="1"/>
-    <w:lsdException w:name="toc 9" w:semiHidden="1" w:uiPriority="39" w:unhideWhenUsed="1"/>
+    <w:lsdException w:name="toc 1" w:uiPriority="39" w:semiHidden="1" w:unhideWhenUsed="1"/>
+    <w:lsdException w:name="toc 2" w:uiPriority="39" w:semiHidden="1" w:unhideWhenUsed="1"/>
+    <w:lsdException w:name="toc 3" w:uiPriority="39" w:semiHidden="1" w:unhideWhenUsed="1"/>
+    <w:lsdException w:name="toc 4" w:uiPriority="39" w:semiHidden="1" w:unhideWhenUsed="1"/>
+    <w:lsdException w:name="toc 5" w:uiPriority="39" w:semiHidden="1" w:unhideWhenUsed="1"/>
+    <w:lsdException w:name="toc 6" w:uiPriority="39" w:semiHidden="1" w:unhideWhenUsed="1"/>
+    <w:lsdException w:name="toc 7" w:uiPriority="39" w:semiHidden="1" w:unhideWhenUsed="1"/>
+    <w:lsdException w:name="toc 8" w:uiPriority="39" w:semiHidden="1" w:unhideWhenUsed="1"/>
+    <w:lsdException w:name="toc 9" w:uiPriority="39" w:semiHidden="1" w:unhideWhenUsed="1"/>
     <w:lsdException w:name="Normal Indent" w:semiHidden="1" w:unhideWhenUsed="1"/>
     <w:lsdException w:name="footnote text" w:semiHidden="1" w:unhideWhenUsed="1"/>
     <w:lsdException w:name="annotation text" w:semiHidden="1" w:unhideWhenUsed="1"/>
     <w:lsdException w:name="header" w:semiHidden="1" w:unhideWhenUsed="1"/>
     <w:lsdException w:name="footer" w:semiHidden="1" w:unhideWhenUsed="1"/>
     <w:lsdException w:name="index heading" w:semiHidden="1" w:unhideWhenUsed="1"/>
-    <w:lsdException w:name="caption" w:semiHidden="1" w:uiPriority="35" w:unhideWhenUsed="1" w:qFormat="1"/>
+    <w:lsdException w:name="caption" w:uiPriority="35" w:semiHidden="1" w:unhideWhenUsed="1" w:qFormat="1"/>
     <w:lsdException w:name="table of figures" w:semiHidden="1" w:unhideWhenUsed="1"/>
     <w:lsdException w:name="envelope address" w:semiHidden="1" w:unhideWhenUsed="1"/>
     <w:lsdException w:name="envelope return" w:semiHidden="1" w:unhideWhenUsed="1"/>
@@ -807,7 +859,7 @@
     <w:lsdException w:name="Title" w:uiPriority="10" w:qFormat="1"/>
     <w:lsdException w:name="Closing" w:semiHidden="1" w:unhideWhenUsed="1"/>
     <w:lsdException w:name="Signature" w:semiHidden="1" w:unhideWhenUsed="1"/>
-    <w:lsdException w:name="Default Paragraph Font" w:semiHidden="1" w:uiPriority="1" w:unhideWhenUsed="1"/>
+    <w:lsdException w:name="Default Paragraph Font" w:uiPriority="1" w:semiHidden="1" w:unhideWhenUsed="1"/>
     <w:lsdException w:name="Body Text" w:semiHidden="1" w:unhideWhenUsed="1"/>
     <w:lsdException w:name="Body Text Indent" w:semiHidden="1" w:unhideWhenUsed="1"/>
     <w:lsdException w:name="List Continue" w:semiHidden="1" w:unhideWhenUsed="1"/>
@@ -1007,8 +1059,8 @@
     <w:lsdException w:name="Subtle Reference" w:uiPriority="31" w:qFormat="1"/>
     <w:lsdException w:name="Intense Reference" w:uiPriority="32" w:qFormat="1"/>
     <w:lsdException w:name="Book Title" w:uiPriority="33" w:qFormat="1"/>
-    <w:lsdException w:name="Bibliography" w:semiHidden="1" w:uiPriority="37" w:unhideWhenUsed="1"/>
-    <w:lsdException w:name="TOC Heading" w:semiHidden="1" w:uiPriority="39" w:unhideWhenUsed="1" w:qFormat="1"/>
+    <w:lsdException w:name="Bibliography" w:uiPriority="37" w:semiHidden="1" w:unhideWhenUsed="1"/>
+    <w:lsdException w:name="TOC Heading" w:uiPriority="39" w:semiHidden="1" w:unhideWhenUsed="1" w:qFormat="1"/>
     <w:lsdException w:name="Plain Table 1" w:uiPriority="41"/>
     <w:lsdException w:name="Plain Table 2" w:uiPriority="42"/>
     <w:lsdException w:name="Plain Table 3" w:uiPriority="43"/>
@@ -1118,15 +1170,95 @@
     <w:lsdException w:name="Hashtag" w:semiHidden="1" w:unhideWhenUsed="1"/>
     <w:lsdException w:name="Unresolved Mention" w:semiHidden="1" w:unhideWhenUsed="1"/>
   </w:latentStyles>
-  <w:style w:type="paragraph" w:default="1" w:styleId="Normal">
+  <w:style w:type="paragraph" w:styleId="Normal" w:default="1">
     <w:name w:val="Normal"/>
     <w:qFormat/>
+    <w:pPr>
+      <w:widowControl/>
+      <w:bidi w:val="0"/>
+      <w:spacing w:lineRule="auto" w:line="259" w:before="0" w:after="160"/>
+      <w:jc w:val="left"/>
+    </w:pPr>
+    <w:rPr>
+      <w:rFonts w:ascii="Calibri" w:hAnsi="Calibri" w:eastAsia="Calibri" w:cs="" w:asciiTheme="minorHAnsi" w:cstheme="minorBidi" w:eastAsiaTheme="minorHAnsi" w:hAnsiTheme="minorHAnsi"/>
+      <w:color w:val="auto"/>
+      <w:sz w:val="22"/>
+      <w:szCs w:val="22"/>
+      <w:lang w:val="en-US" w:eastAsia="en-US" w:bidi="ar-SA"/>
+    </w:rPr>
   </w:style>
-  <w:style w:type="character" w:default="1" w:styleId="DefaultParagraphFont">
+  <w:style w:type="character" w:styleId="DefaultParagraphFont" w:default="1">
     <w:name w:val="Default Paragraph Font"/>
     <w:uiPriority w:val="1"/>
     <w:semiHidden/>
     <w:unhideWhenUsed/>
+    <w:qFormat/>
+    <w:rPr/>
+  </w:style>
+  <w:style w:type="paragraph" w:styleId="Heading">
+    <w:name w:val="Heading"/>
+    <w:basedOn w:val="Normal"/>
+    <w:next w:val="TextBody"/>
+    <w:qFormat/>
+    <w:pPr>
+      <w:keepNext/>
+      <w:spacing w:before="240" w:after="120"/>
+    </w:pPr>
+    <w:rPr>
+      <w:rFonts w:ascii="Liberation Sans" w:hAnsi="Liberation Sans" w:eastAsia="Noto Sans CJK SC Regular" w:cs="FreeSans"/>
+      <w:sz w:val="28"/>
+      <w:szCs w:val="28"/>
+    </w:rPr>
+  </w:style>
+  <w:style w:type="paragraph" w:styleId="TextBody">
+    <w:name w:val="Body Text"/>
+    <w:basedOn w:val="Normal"/>
+    <w:pPr>
+      <w:spacing w:lineRule="auto" w:line="288" w:before="0" w:after="140"/>
+    </w:pPr>
+    <w:rPr/>
+  </w:style>
+  <w:style w:type="paragraph" w:styleId="List">
+    <w:name w:val="List"/>
+    <w:basedOn w:val="TextBody"/>
+    <w:pPr/>
+    <w:rPr>
+      <w:rFonts w:cs="FreeSans"/>
+    </w:rPr>
+  </w:style>
+  <w:style w:type="paragraph" w:styleId="Caption">
+    <w:name w:val="Caption"/>
+    <w:basedOn w:val="Normal"/>
+    <w:qFormat/>
+    <w:pPr>
+      <w:suppressLineNumbers/>
+      <w:spacing w:before="120" w:after="120"/>
+    </w:pPr>
+    <w:rPr>
+      <w:rFonts w:cs="FreeSans"/>
+      <w:i/>
+      <w:iCs/>
+      <w:sz w:val="24"/>
+      <w:szCs w:val="24"/>
+    </w:rPr>
+  </w:style>
+  <w:style w:type="paragraph" w:styleId="Index">
+    <w:name w:val="Index"/>
+    <w:basedOn w:val="Normal"/>
+    <w:qFormat/>
+    <w:pPr>
+      <w:suppressLineNumbers/>
+    </w:pPr>
+    <w:rPr>
+      <w:rFonts w:cs="FreeSans"/>
+    </w:rPr>
+  </w:style>
+  <w:style w:type="numbering" w:styleId="NoList" w:default="1">
+    <w:name w:val="No List"/>
+    <w:uiPriority w:val="99"/>
+    <w:semiHidden/>
+    <w:unhideWhenUsed/>
+    <w:qFormat/>
   </w:style>
   <w:style w:type="table" w:default="1" w:styleId="TableNormal">
     <w:name w:val="Normal Table"/>
@@ -1142,12 +1274,6 @@
         <w:right w:w="108" w:type="dxa"/>
       </w:tblCellMar>
     </w:tblPr>
-  </w:style>
-  <w:style w:type="numbering" w:default="1" w:styleId="NoList">
-    <w:name w:val="No List"/>
-    <w:uiPriority w:val="99"/>
-    <w:semiHidden/>
-    <w:unhideWhenUsed/>
   </w:style>
 </w:styles>
 </file>

--- a/Homeworks/Project1/Project1_PeterPariano.docx
+++ b/Homeworks/Project1/Project1_PeterPariano.docx
@@ -1,31 +1,28 @@
 
 <file path=word/document.xml><?xml version="1.0" encoding="utf-8"?>
-<w:document xmlns:o="urn:schemas-microsoft-com:office:office" xmlns:r="http://schemas.openxmlformats.org/officeDocument/2006/relationships" xmlns:v="urn:schemas-microsoft-com:vml" xmlns:w="http://schemas.openxmlformats.org/wordprocessingml/2006/main" xmlns:w10="urn:schemas-microsoft-com:office:word" xmlns:wp="http://schemas.openxmlformats.org/drawingml/2006/wordprocessingDrawing" xmlns:wps="http://schemas.microsoft.com/office/word/2010/wordprocessingShape" xmlns:wpg="http://schemas.microsoft.com/office/word/2010/wordprocessingGroup" xmlns:mc="http://schemas.openxmlformats.org/markup-compatibility/2006" xmlns:wp14="http://schemas.microsoft.com/office/word/2010/wordprocessingDrawing" xmlns:w14="http://schemas.microsoft.com/office/word/2010/wordml" mc:Ignorable="w14 wp14">
+<w:document xmlns:wpc="http://schemas.microsoft.com/office/word/2010/wordprocessingCanvas" xmlns:cx="http://schemas.microsoft.com/office/drawing/2014/chartex" xmlns:cx1="http://schemas.microsoft.com/office/drawing/2015/9/8/chartex" xmlns:cx2="http://schemas.microsoft.com/office/drawing/2015/10/21/chartex" xmlns:cx3="http://schemas.microsoft.com/office/drawing/2016/5/9/chartex" xmlns:cx4="http://schemas.microsoft.com/office/drawing/2016/5/10/chartex" xmlns:cx5="http://schemas.microsoft.com/office/drawing/2016/5/11/chartex" xmlns:cx6="http://schemas.microsoft.com/office/drawing/2016/5/12/chartex" xmlns:cx7="http://schemas.microsoft.com/office/drawing/2016/5/13/chartex" xmlns:cx8="http://schemas.microsoft.com/office/drawing/2016/5/14/chartex" xmlns:mc="http://schemas.openxmlformats.org/markup-compatibility/2006" xmlns:aink="http://schemas.microsoft.com/office/drawing/2016/ink" xmlns:am3d="http://schemas.microsoft.com/office/drawing/2017/model3d" xmlns:o="urn:schemas-microsoft-com:office:office" xmlns:r="http://schemas.openxmlformats.org/officeDocument/2006/relationships" xmlns:m="http://schemas.openxmlformats.org/officeDocument/2006/math" xmlns:v="urn:schemas-microsoft-com:vml" xmlns:wp14="http://schemas.microsoft.com/office/word/2010/wordprocessingDrawing" xmlns:wp="http://schemas.openxmlformats.org/drawingml/2006/wordprocessingDrawing" xmlns:w10="urn:schemas-microsoft-com:office:word" xmlns:w="http://schemas.openxmlformats.org/wordprocessingml/2006/main" xmlns:w14="http://schemas.microsoft.com/office/word/2010/wordml" xmlns:w15="http://schemas.microsoft.com/office/word/2012/wordml" xmlns:w16cid="http://schemas.microsoft.com/office/word/2016/wordml/cid" xmlns:w16se="http://schemas.microsoft.com/office/word/2015/wordml/symex" xmlns:wpg="http://schemas.microsoft.com/office/word/2010/wordprocessingGroup" xmlns:wpi="http://schemas.microsoft.com/office/word/2010/wordprocessingInk" xmlns:wne="http://schemas.microsoft.com/office/word/2006/wordml" xmlns:wps="http://schemas.microsoft.com/office/word/2010/wordprocessingShape" mc:Ignorable="w14 w15 w16se w16cid wp14">
   <w:body>
     <w:p>
       <w:pPr>
-        <w:pStyle w:val="Normal"/>
-        <w:jc w:val="center"/>
-        <w:rPr/>
-      </w:pPr>
-      <w:r>
-        <w:rPr/>
+        <w:jc w:val="center"/>
+      </w:pPr>
+      <w:r>
         <w:t>Peter Parianos</w:t>
       </w:r>
     </w:p>
     <w:p>
       <w:pPr>
-        <w:pStyle w:val="Normal"/>
-        <w:jc w:val="center"/>
-        <w:rPr/>
-      </w:pPr>
-      <w:r>
-        <w:rPr/>
+        <w:jc w:val="center"/>
+      </w:pPr>
+      <w:r>
+        <w:rPr>
+          <w:noProof/>
+        </w:rPr>
         <w:drawing>
-          <wp:inline distT="0" distB="9525" distL="0" distR="0">
+          <wp:inline distT="0" distB="9525" distL="0" distR="0" wp14:anchorId="74896014" wp14:editId="5537DB7F">
             <wp:extent cx="1562100" cy="1952625"/>
             <wp:effectExtent l="0" t="0" r="0" b="0"/>
-            <wp:docPr id="1" name="Picture 2" descr=""/>
+            <wp:docPr id="1" name="Picture 2"/>
             <wp:cNvGraphicFramePr>
               <a:graphicFrameLocks xmlns:a="http://schemas.openxmlformats.org/drawingml/2006/main" noChangeAspect="1"/>
             </wp:cNvGraphicFramePr>
@@ -33,13 +30,13 @@
               <a:graphicData uri="http://schemas.openxmlformats.org/drawingml/2006/picture">
                 <pic:pic xmlns:pic="http://schemas.openxmlformats.org/drawingml/2006/picture">
                   <pic:nvPicPr>
-                    <pic:cNvPr id="1" name="Picture 2" descr=""/>
+                    <pic:cNvPr id="1" name="Picture 2"/>
                     <pic:cNvPicPr>
                       <a:picLocks noChangeAspect="1" noChangeArrowheads="1"/>
                     </pic:cNvPicPr>
                   </pic:nvPicPr>
                   <pic:blipFill>
-                    <a:blip r:embed="rId2"/>
+                    <a:blip r:embed="rId4"/>
                     <a:stretch>
                       <a:fillRect/>
                     </a:stretch>
@@ -62,241 +59,133 @@
     </w:p>
     <w:p>
       <w:pPr>
-        <w:pStyle w:val="Normal"/>
-        <w:jc w:val="center"/>
-        <w:rPr/>
-      </w:pPr>
-      <w:r>
-        <w:rPr/>
-        <w:t>Grail Login ID: peparian</w:t>
-      </w:r>
-    </w:p>
-    <w:p>
-      <w:pPr>
-        <w:pStyle w:val="Normal"/>
-        <w:jc w:val="center"/>
-        <w:rPr/>
-      </w:pPr>
-      <w:r>
-        <w:rPr/>
-      </w:r>
-    </w:p>
-    <w:p>
-      <w:pPr>
-        <w:pStyle w:val="Normal"/>
-        <w:jc w:val="center"/>
-        <w:rPr/>
-      </w:pPr>
-      <w:r>
-        <w:rPr/>
-      </w:r>
-    </w:p>
-    <w:p>
-      <w:pPr>
-        <w:pStyle w:val="Normal"/>
-        <w:jc w:val="center"/>
-        <w:rPr/>
-      </w:pPr>
-      <w:r>
-        <w:rPr/>
-      </w:r>
-    </w:p>
-    <w:p>
-      <w:pPr>
-        <w:pStyle w:val="Normal"/>
-        <w:jc w:val="center"/>
-        <w:rPr/>
-      </w:pPr>
-      <w:r>
-        <w:rPr/>
-      </w:r>
-    </w:p>
-    <w:p>
-      <w:pPr>
-        <w:pStyle w:val="Normal"/>
-        <w:jc w:val="center"/>
-        <w:rPr/>
-      </w:pPr>
-      <w:r>
-        <w:rPr/>
-      </w:r>
-    </w:p>
-    <w:p>
-      <w:pPr>
-        <w:pStyle w:val="Normal"/>
-        <w:jc w:val="center"/>
-        <w:rPr/>
-      </w:pPr>
-      <w:r>
-        <w:rPr/>
-      </w:r>
-    </w:p>
-    <w:p>
-      <w:pPr>
-        <w:pStyle w:val="Normal"/>
-        <w:jc w:val="center"/>
-        <w:rPr/>
-      </w:pPr>
-      <w:r>
-        <w:rPr/>
-      </w:r>
-    </w:p>
-    <w:p>
-      <w:pPr>
-        <w:pStyle w:val="Normal"/>
-        <w:jc w:val="center"/>
-        <w:rPr/>
-      </w:pPr>
-      <w:r>
-        <w:rPr/>
-      </w:r>
-    </w:p>
-    <w:p>
-      <w:pPr>
-        <w:pStyle w:val="Normal"/>
-        <w:jc w:val="center"/>
-        <w:rPr/>
-      </w:pPr>
-      <w:r>
-        <w:rPr/>
-      </w:r>
-    </w:p>
-    <w:p>
-      <w:pPr>
-        <w:pStyle w:val="Normal"/>
-        <w:jc w:val="center"/>
-        <w:rPr/>
-      </w:pPr>
-      <w:r>
-        <w:rPr/>
-      </w:r>
-    </w:p>
-    <w:p>
-      <w:pPr>
-        <w:pStyle w:val="Normal"/>
-        <w:jc w:val="center"/>
-        <w:rPr/>
-      </w:pPr>
-      <w:r>
-        <w:rPr/>
-      </w:r>
-    </w:p>
-    <w:p>
-      <w:pPr>
-        <w:pStyle w:val="Normal"/>
-        <w:jc w:val="center"/>
-        <w:rPr/>
-      </w:pPr>
-      <w:r>
-        <w:rPr/>
-      </w:r>
-    </w:p>
-    <w:p>
-      <w:pPr>
-        <w:pStyle w:val="Normal"/>
-        <w:jc w:val="center"/>
-        <w:rPr/>
-      </w:pPr>
-      <w:r>
-        <w:rPr/>
-      </w:r>
-    </w:p>
-    <w:p>
-      <w:pPr>
-        <w:pStyle w:val="Normal"/>
-        <w:jc w:val="center"/>
-        <w:rPr/>
-      </w:pPr>
-      <w:r>
-        <w:rPr/>
-      </w:r>
-    </w:p>
-    <w:p>
-      <w:pPr>
-        <w:pStyle w:val="Normal"/>
-        <w:jc w:val="center"/>
-        <w:rPr/>
-      </w:pPr>
-      <w:r>
-        <w:rPr/>
-      </w:r>
-    </w:p>
-    <w:p>
-      <w:pPr>
-        <w:pStyle w:val="Normal"/>
-        <w:jc w:val="center"/>
-        <w:rPr/>
-      </w:pPr>
-      <w:r>
-        <w:rPr/>
-      </w:r>
-    </w:p>
-    <w:p>
-      <w:pPr>
-        <w:pStyle w:val="Normal"/>
-        <w:jc w:val="center"/>
-        <w:rPr/>
-      </w:pPr>
-      <w:r>
-        <w:rPr/>
-      </w:r>
-    </w:p>
-    <w:p>
-      <w:pPr>
-        <w:pStyle w:val="Normal"/>
-        <w:jc w:val="center"/>
-        <w:rPr/>
-      </w:pPr>
-      <w:r>
-        <w:rPr/>
-      </w:r>
-    </w:p>
-    <w:p>
-      <w:pPr>
-        <w:pStyle w:val="Normal"/>
-        <w:jc w:val="center"/>
-        <w:rPr/>
-      </w:pPr>
-      <w:r>
-        <w:rPr/>
-      </w:r>
-    </w:p>
-    <w:p>
-      <w:pPr>
-        <w:pStyle w:val="Normal"/>
-        <w:rPr>
-          <w:b/>
-          <w:b/>
-        </w:rPr>
-      </w:pPr>
-      <w:r>
-        <w:rPr/>
-      </w:r>
-    </w:p>
-    <w:p>
-      <w:pPr>
-        <w:pStyle w:val="Normal"/>
-        <w:rPr>
-          <w:b/>
-          <w:b/>
-        </w:rPr>
-      </w:pPr>
-      <w:r>
-        <w:rPr>
-          <w:b/>
-        </w:rPr>
+        <w:jc w:val="center"/>
+      </w:pPr>
+      <w:r>
+        <w:t xml:space="preserve">Grail Login ID: </w:t>
+      </w:r>
+      <w:proofErr w:type="spellStart"/>
+      <w:r>
+        <w:t>peparian</w:t>
+      </w:r>
+      <w:proofErr w:type="spellEnd"/>
+    </w:p>
+    <w:p>
+      <w:pPr>
+        <w:jc w:val="center"/>
+      </w:pPr>
+    </w:p>
+    <w:p>
+      <w:pPr>
+        <w:jc w:val="center"/>
+      </w:pPr>
+    </w:p>
+    <w:p>
+      <w:pPr>
+        <w:jc w:val="center"/>
+      </w:pPr>
+    </w:p>
+    <w:p>
+      <w:pPr>
+        <w:jc w:val="center"/>
+      </w:pPr>
+    </w:p>
+    <w:p>
+      <w:pPr>
+        <w:jc w:val="center"/>
+      </w:pPr>
+    </w:p>
+    <w:p>
+      <w:pPr>
+        <w:jc w:val="center"/>
+      </w:pPr>
+    </w:p>
+    <w:p>
+      <w:pPr>
+        <w:jc w:val="center"/>
+      </w:pPr>
+    </w:p>
+    <w:p>
+      <w:pPr>
+        <w:jc w:val="center"/>
+      </w:pPr>
+    </w:p>
+    <w:p>
+      <w:pPr>
+        <w:jc w:val="center"/>
+      </w:pPr>
+    </w:p>
+    <w:p>
+      <w:pPr>
+        <w:jc w:val="center"/>
+      </w:pPr>
+    </w:p>
+    <w:p>
+      <w:pPr>
+        <w:jc w:val="center"/>
+      </w:pPr>
+    </w:p>
+    <w:p>
+      <w:pPr>
+        <w:jc w:val="center"/>
+      </w:pPr>
+    </w:p>
+    <w:p>
+      <w:pPr>
+        <w:jc w:val="center"/>
+      </w:pPr>
+    </w:p>
+    <w:p>
+      <w:pPr>
+        <w:jc w:val="center"/>
+      </w:pPr>
+    </w:p>
+    <w:p>
+      <w:pPr>
+        <w:jc w:val="center"/>
+      </w:pPr>
+    </w:p>
+    <w:p>
+      <w:pPr>
+        <w:jc w:val="center"/>
+      </w:pPr>
+    </w:p>
+    <w:p>
+      <w:pPr>
+        <w:jc w:val="center"/>
+      </w:pPr>
+    </w:p>
+    <w:p>
+      <w:pPr>
+        <w:jc w:val="center"/>
+      </w:pPr>
+    </w:p>
+    <w:p>
+      <w:pPr>
+        <w:rPr>
+          <w:b/>
+        </w:rPr>
+      </w:pPr>
+    </w:p>
+    <w:p>
+      <w:pPr>
+        <w:rPr>
+          <w:b/>
+        </w:rPr>
+      </w:pPr>
+      <w:r>
+        <w:rPr>
+          <w:b/>
+        </w:rPr>
+        <w:lastRenderedPageBreak/>
         <w:t>Description of the code:</w:t>
       </w:r>
     </w:p>
     <w:p>
-      <w:pPr>
-        <w:pStyle w:val="Normal"/>
-        <w:rPr/>
-      </w:pPr>
-      <w:r>
-        <w:rPr/>
+      <w:r>
         <w:t xml:space="preserve">The python IDE used in this project was IDLE, that is prepackaged with version 3.6. The program is structure with the entry point of the program at </w:t>
       </w:r>
+      <w:proofErr w:type="gramStart"/>
       <w:r>
         <w:rPr>
           <w:b/>
@@ -304,9 +193,13 @@
         <w:t>main</w:t>
       </w:r>
       <w:r>
-        <w:rPr/>
-        <w:t xml:space="preserve">(). This is initially called at the global level. </w:t>
-      </w:r>
+        <w:t>(</w:t>
+      </w:r>
+      <w:proofErr w:type="gramEnd"/>
+      <w:r>
+        <w:t xml:space="preserve">). This is initially called at the global level. </w:t>
+      </w:r>
+      <w:proofErr w:type="gramStart"/>
       <w:r>
         <w:rPr>
           <w:b/>
@@ -314,43 +207,94 @@
         <w:t>Main</w:t>
       </w:r>
       <w:r>
-        <w:rPr/>
-        <w:t xml:space="preserve">() function includes: the description of the project; parsing the filename from the argumentlist </w:t>
-      </w:r>
+        <w:t>(</w:t>
+      </w:r>
+      <w:proofErr w:type="gramEnd"/>
+      <w:r>
+        <w:t xml:space="preserve">) function includes: the description of the project; parsing the filename from the </w:t>
+      </w:r>
+      <w:proofErr w:type="spellStart"/>
+      <w:r>
+        <w:t>argumentlist</w:t>
+      </w:r>
+      <w:proofErr w:type="spellEnd"/>
+      <w:r>
+        <w:t xml:space="preserve"> </w:t>
+      </w:r>
+      <w:proofErr w:type="spellStart"/>
       <w:r>
         <w:rPr>
           <w:i/>
         </w:rPr>
         <w:t>argv</w:t>
       </w:r>
-      <w:r>
-        <w:rPr/>
+      <w:proofErr w:type="spellEnd"/>
+      <w:r>
         <w:t xml:space="preserve">, and processing the data to meet the condition set forth by the assignment. </w:t>
       </w:r>
     </w:p>
     <w:p>
-      <w:pPr>
-        <w:pStyle w:val="Normal"/>
-        <w:rPr/>
-      </w:pPr>
+      <w:r>
+        <w:t xml:space="preserve">The argument is saved in </w:t>
+      </w:r>
+      <w:proofErr w:type="spellStart"/>
+      <w:r>
+        <w:rPr>
+          <w:i/>
+        </w:rPr>
+        <w:t>file_name</w:t>
+      </w:r>
+      <w:proofErr w:type="spellEnd"/>
+      <w:r>
+        <w:rPr>
+          <w:i/>
+        </w:rPr>
+        <w:t xml:space="preserve">, </w:t>
+      </w:r>
+      <w:r>
+        <w:t xml:space="preserve">and error handling is done to print a message if there is no argument. The error caught is an </w:t>
+      </w:r>
+      <w:proofErr w:type="spellStart"/>
+      <w:r>
+        <w:rPr>
+          <w:i/>
+        </w:rPr>
+        <w:t>IndexError</w:t>
+      </w:r>
+      <w:proofErr w:type="spellEnd"/>
+      <w:r>
+        <w:rPr>
+          <w:i/>
+        </w:rPr>
+        <w:t xml:space="preserve">, </w:t>
+      </w:r>
+      <w:r>
+        <w:t xml:space="preserve">because the array will not be size 2 if no arguments were entered. </w:t>
+      </w:r>
+      <w:bookmarkStart w:id="0" w:name="_GoBack"/>
+      <w:bookmarkEnd w:id="0"/>
+    </w:p>
+    <w:p>
+      <w:proofErr w:type="spellStart"/>
       <w:r>
         <w:rPr>
           <w:b/>
         </w:rPr>
         <w:t>Find_file</w:t>
       </w:r>
-      <w:r>
-        <w:rPr/>
+      <w:proofErr w:type="spellEnd"/>
+      <w:r>
         <w:t>(</w:t>
       </w:r>
+      <w:proofErr w:type="spellStart"/>
       <w:r>
         <w:rPr>
           <w:i/>
         </w:rPr>
         <w:t>file_name</w:t>
       </w:r>
-      <w:r>
-        <w:rPr/>
+      <w:proofErr w:type="spellEnd"/>
+      <w:r>
         <w:t xml:space="preserve">) takes the string literally, and opens it as file. The information from the file is read row by row within a for loop, and then added to a list called </w:t>
       </w:r>
       <w:r>
@@ -360,8 +304,73 @@
         <w:t>data</w:t>
       </w:r>
       <w:r>
-        <w:rPr/>
-        <w:t xml:space="preserve">. If there is a new line character, it is striped from the word that contains it. This function returns the list </w:t>
+        <w:t>. If there is a new line character, it is striped from the word that contains it.</w:t>
+      </w:r>
+      <w:r>
+        <w:t xml:space="preserve"> This uses a built-in function called </w:t>
+      </w:r>
+      <w:proofErr w:type="gramStart"/>
+      <w:r>
+        <w:rPr>
+          <w:b/>
+          <w:i/>
+        </w:rPr>
+        <w:t>enumerate</w:t>
+      </w:r>
+      <w:r>
+        <w:t>(</w:t>
+      </w:r>
+      <w:proofErr w:type="gramEnd"/>
+      <w:r>
+        <w:t>)</w:t>
+      </w:r>
+      <w:r>
+        <w:t xml:space="preserve"> to return the </w:t>
+      </w:r>
+      <w:r>
+        <w:t>index and the data</w:t>
+      </w:r>
+      <w:r>
+        <w:t>.</w:t>
+      </w:r>
+      <w:r>
+        <w:t xml:space="preserve"> This is </w:t>
+      </w:r>
+      <w:r>
+        <w:t>useful</w:t>
+      </w:r>
+      <w:r>
+        <w:t xml:space="preserve"> for rewriting the </w:t>
+      </w:r>
+      <w:r>
+        <w:rPr>
+          <w:i/>
+        </w:rPr>
+        <w:t xml:space="preserve">data </w:t>
+      </w:r>
+      <w:r>
+        <w:t>list</w:t>
+      </w:r>
+      <w:r>
+        <w:t xml:space="preserve"> since we can use the indexing operator</w:t>
+      </w:r>
+      <w:r>
+        <w:t xml:space="preserve"> to reference the current word in the list</w:t>
+      </w:r>
+      <w:r>
+        <w:t xml:space="preserve">, then replace it with </w:t>
+      </w:r>
+      <w:r>
+        <w:rPr>
+          <w:i/>
+        </w:rPr>
+        <w:t xml:space="preserve">word. </w:t>
+      </w:r>
+      <w:r>
+        <w:t xml:space="preserve"> </w:t>
+      </w:r>
+      <w:r>
+        <w:t xml:space="preserve"> This function returns the list </w:t>
       </w:r>
       <w:r>
         <w:rPr>
@@ -370,27 +379,27 @@
         <w:t>data</w:t>
       </w:r>
       <w:r>
-        <w:rPr/>
         <w:t xml:space="preserve">. </w:t>
+      </w:r>
+      <w:r>
         <w:tab/>
       </w:r>
     </w:p>
     <w:p>
       <w:pPr>
-        <w:pStyle w:val="Normal"/>
-        <w:rPr>
-          <w:i/>
-          <w:i/>
-        </w:rPr>
-      </w:pPr>
+        <w:rPr>
+          <w:i/>
+        </w:rPr>
+      </w:pPr>
+      <w:proofErr w:type="spellStart"/>
       <w:r>
         <w:rPr>
           <w:b/>
         </w:rPr>
         <w:t>Create_dict</w:t>
       </w:r>
-      <w:r>
-        <w:rPr/>
+      <w:proofErr w:type="spellEnd"/>
+      <w:r>
         <w:t>(</w:t>
       </w:r>
       <w:r>
@@ -400,211 +409,191 @@
         <w:t>data</w:t>
       </w:r>
       <w:r>
-        <w:rPr/>
-        <w:t xml:space="preserve">) takes the list and then creates a </w:t>
-      </w:r>
-      <w:r>
-        <w:rPr>
-          <w:b/>
-        </w:rPr>
-        <w:t>Counter</w:t>
-      </w:r>
-      <w:r>
-        <w:rPr/>
-        <w:t xml:space="preserve">() dictionary. This from the </w:t>
-      </w:r>
-      <w:r>
-        <w:rPr>
-          <w:i/>
-        </w:rPr>
-        <w:t xml:space="preserve">collections </w:t>
-      </w:r>
-      <w:r>
-        <w:rPr/>
-        <w:t xml:space="preserve">library. A </w:t>
-      </w:r>
-      <w:r>
-        <w:rPr>
-          <w:b/>
-        </w:rPr>
-        <w:t>Counter</w:t>
-      </w:r>
-      <w:r>
-        <w:rPr/>
-        <w:t xml:space="preserve">() takes an iterable as a parameter, counts the number of occurences of items in that iterable, sets the items as keys, and sets the value of the keys to the number of occurrences. It returns a </w:t>
-      </w:r>
-      <w:r>
-        <w:rPr>
-          <w:b/>
-          <w:i/>
-        </w:rPr>
+        <w:t xml:space="preserve">) takes the list and then creates </w:t>
+      </w:r>
+      <w:r>
+        <w:t>a dictionary</w:t>
+      </w:r>
+      <w:r>
+        <w:t xml:space="preserve">. </w:t>
+      </w:r>
+      <w:r>
+        <w:t xml:space="preserve">A loop is created in order to iterate through the list, and add the </w:t>
+      </w:r>
+      <w:r>
+        <w:rPr>
+          <w:i/>
+        </w:rPr>
+        <w:t xml:space="preserve">word </w:t>
+      </w:r>
+      <w:r>
+        <w:t xml:space="preserve">as the keys of the dictionary. </w:t>
+      </w:r>
+      <w:r>
+        <w:t xml:space="preserve">If the word is not in </w:t>
+      </w:r>
+      <w:proofErr w:type="spellStart"/>
+      <w:r>
+        <w:t>datadict</w:t>
+      </w:r>
+      <w:proofErr w:type="spellEnd"/>
+      <w:r>
+        <w:t>, then a new key is added. This function returns a key.</w:t>
+      </w:r>
+    </w:p>
+    <w:p>
+      <w:r>
+        <w:t xml:space="preserve">The returned data structures </w:t>
+      </w:r>
+      <w:proofErr w:type="spellStart"/>
+      <w:r>
+        <w:rPr>
+          <w:i/>
+        </w:rPr>
+        <w:t>datadict</w:t>
+      </w:r>
+      <w:proofErr w:type="spellEnd"/>
+      <w:r>
+        <w:t xml:space="preserve"> and </w:t>
+      </w:r>
+      <w:r>
+        <w:rPr>
+          <w:i/>
+        </w:rPr>
+        <w:t xml:space="preserve">data </w:t>
+      </w:r>
+      <w:r>
+        <w:t xml:space="preserve">give us all we need to print the required information. Number of unique words is the length of </w:t>
+      </w:r>
+      <w:proofErr w:type="spellStart"/>
+      <w:r>
+        <w:rPr>
+          <w:i/>
+        </w:rPr>
+        <w:t>datadict</w:t>
+      </w:r>
+      <w:proofErr w:type="spellEnd"/>
+      <w:r>
+        <w:t xml:space="preserve">, total number of words is the length of </w:t>
+      </w:r>
+      <w:r>
+        <w:rPr>
+          <w:i/>
+        </w:rPr>
+        <w:t>data</w:t>
+      </w:r>
+      <w:r>
+        <w:t xml:space="preserve">. This makes use of the built-in </w:t>
+      </w:r>
+      <w:proofErr w:type="spellStart"/>
+      <w:proofErr w:type="gramStart"/>
+      <w:r>
+        <w:rPr>
+          <w:b/>
+        </w:rPr>
+        <w:t>len</w:t>
+      </w:r>
+      <w:proofErr w:type="spellEnd"/>
+      <w:r>
+        <w:rPr>
+          <w:b/>
+        </w:rPr>
+        <w:t>(</w:t>
+      </w:r>
+      <w:proofErr w:type="gramEnd"/>
+      <w:r>
+        <w:rPr>
+          <w:b/>
+        </w:rPr>
+        <w:t xml:space="preserve">) </w:t>
+      </w:r>
+      <w:r>
+        <w:t>function.</w:t>
+      </w:r>
+    </w:p>
+    <w:p>
+      <w:r>
+        <w:t xml:space="preserve">We use a variable to store the longest word. We used the built-in function called </w:t>
+      </w:r>
+      <w:proofErr w:type="spellStart"/>
+      <w:proofErr w:type="gramStart"/>
+      <w:r>
+        <w:t>len</w:t>
+      </w:r>
+      <w:proofErr w:type="spellEnd"/>
+      <w:r>
+        <w:t>(</w:t>
+      </w:r>
+      <w:proofErr w:type="gramEnd"/>
+      <w:r>
+        <w:t xml:space="preserve">) which returns the integer value of the length of the word. We use a loop to iterate through all the words, and replace </w:t>
+      </w:r>
+      <w:proofErr w:type="spellStart"/>
+      <w:r>
+        <w:rPr>
+          <w:i/>
+        </w:rPr>
+        <w:t>maxword</w:t>
+      </w:r>
+      <w:proofErr w:type="spellEnd"/>
+      <w:r>
+        <w:rPr>
+          <w:i/>
+        </w:rPr>
+        <w:t xml:space="preserve"> </w:t>
+      </w:r>
+      <w:r>
+        <w:t xml:space="preserve">with the larger length word. </w:t>
+      </w:r>
+      <w:r>
+        <w:t xml:space="preserve">Then we print. </w:t>
+      </w:r>
+    </w:p>
+    <w:p>
+      <w:r>
+        <w:t xml:space="preserve">To find the words that have more than </w:t>
+      </w:r>
+      <w:r>
+        <w:t>4</w:t>
+      </w:r>
+      <w:r>
+        <w:t xml:space="preserve"> characters, I needed to view the keys of </w:t>
+      </w:r>
+      <w:proofErr w:type="spellStart"/>
+      <w:r>
+        <w:rPr>
+          <w:i/>
+        </w:rPr>
+        <w:t>datadict</w:t>
+      </w:r>
+      <w:proofErr w:type="spellEnd"/>
+      <w:r>
+        <w:rPr>
+          <w:i/>
+        </w:rPr>
+        <w:t xml:space="preserve">, </w:t>
+      </w:r>
+      <w:r>
+        <w:t xml:space="preserve">where each one is referred to as </w:t>
+      </w:r>
+      <w:r>
+        <w:rPr>
+          <w:i/>
+        </w:rPr>
+        <w:t xml:space="preserve">key. </w:t>
+      </w:r>
+      <w:r>
+        <w:t xml:space="preserve">This was done using the </w:t>
+      </w:r>
+      <w:proofErr w:type="spellStart"/>
+      <w:r>
         <w:t>dict</w:t>
       </w:r>
-      <w:r>
-        <w:rPr/>
-        <w:t xml:space="preserve">() Very helpful function. This function then returns </w:t>
-      </w:r>
-      <w:r>
-        <w:rPr>
-          <w:i/>
-        </w:rPr>
-        <w:t>datadict</w:t>
-      </w:r>
-    </w:p>
-    <w:p>
-      <w:pPr>
-        <w:pStyle w:val="Normal"/>
-        <w:rPr/>
-      </w:pPr>
-      <w:r>
-        <w:rPr/>
-        <w:t xml:space="preserve">The returned data structures </w:t>
-      </w:r>
-      <w:r>
-        <w:rPr>
-          <w:i/>
-        </w:rPr>
-        <w:t>datadict</w:t>
-      </w:r>
-      <w:r>
-        <w:rPr/>
-        <w:t xml:space="preserve"> and </w:t>
-      </w:r>
-      <w:r>
-        <w:rPr>
-          <w:i/>
-        </w:rPr>
-        <w:t xml:space="preserve">data </w:t>
-      </w:r>
-      <w:r>
-        <w:rPr/>
-        <w:t xml:space="preserve">give us all we need to print the required information. Number of unique words is the length of </w:t>
-      </w:r>
-      <w:r>
-        <w:rPr>
-          <w:i/>
-        </w:rPr>
-        <w:t>datadict</w:t>
-      </w:r>
-      <w:r>
-        <w:rPr/>
-        <w:t xml:space="preserve">, total number of words is the length of </w:t>
-      </w:r>
-      <w:r>
-        <w:rPr>
-          <w:i/>
-        </w:rPr>
-        <w:t>data</w:t>
-      </w:r>
-      <w:r>
-        <w:rPr/>
-        <w:t xml:space="preserve">. This makes use of the built-in </w:t>
-      </w:r>
-      <w:r>
-        <w:rPr>
-          <w:b/>
-        </w:rPr>
-        <w:t xml:space="preserve">len() </w:t>
-      </w:r>
-      <w:r>
-        <w:rPr/>
-        <w:t xml:space="preserve">function. </w:t>
-      </w:r>
-    </w:p>
-    <w:p>
-      <w:pPr>
-        <w:pStyle w:val="Normal"/>
-        <w:rPr/>
-      </w:pPr>
-      <w:r>
-        <w:rPr/>
-        <w:t xml:space="preserve">The </w:t>
-      </w:r>
-      <w:r>
-        <w:rPr>
-          <w:i/>
-        </w:rPr>
-        <w:t xml:space="preserve">sortedList </w:t>
-      </w:r>
-      <w:r>
-        <w:rPr/>
-        <w:t xml:space="preserve">contains the returned value from </w:t>
-      </w:r>
-      <w:r>
-        <w:rPr>
-          <w:b/>
-        </w:rPr>
-        <w:t>sorted</w:t>
-      </w:r>
-      <w:r>
-        <w:rPr/>
-        <w:t xml:space="preserve">(). Parameters are the iterable to be sorted, key to sort by, and reverse. In order to sort by the length of each word in data, I needed to create a lambda expression (a one line function) in order to pass it into </w:t>
-      </w:r>
-      <w:r>
-        <w:rPr>
-          <w:i/>
-        </w:rPr>
-        <w:t>key</w:t>
-      </w:r>
-      <w:r>
-        <w:rPr/>
-        <w:t xml:space="preserve">. It is a simplified function to take each </w:t>
-      </w:r>
-      <w:r>
-        <w:rPr>
-          <w:i/>
-        </w:rPr>
-        <w:t>word</w:t>
-      </w:r>
-      <w:r>
-        <w:rPr/>
-        <w:t xml:space="preserve"> in </w:t>
-      </w:r>
-      <w:r>
-        <w:rPr>
-          <w:i/>
-        </w:rPr>
-        <w:t xml:space="preserve">data </w:t>
-      </w:r>
-      <w:r>
-        <w:rPr/>
-        <w:t xml:space="preserve">and return the length of that word. This length will be used to sort the list by smallest length first, which is why I needed to reverse it. </w:t>
-      </w:r>
-    </w:p>
-    <w:p>
-      <w:pPr>
-        <w:pStyle w:val="Normal"/>
-        <w:rPr/>
-      </w:pPr>
-      <w:r>
-        <w:rPr/>
-        <w:t xml:space="preserve">To find the words that have more than 5 characters, I needed to view the keys of </w:t>
-      </w:r>
-      <w:r>
-        <w:rPr>
-          <w:i/>
-        </w:rPr>
-        <w:t xml:space="preserve">datadict, </w:t>
-      </w:r>
-      <w:r>
-        <w:rPr/>
-        <w:t xml:space="preserve">where each one is referred to as </w:t>
-      </w:r>
-      <w:r>
-        <w:rPr>
-          <w:i/>
-        </w:rPr>
-        <w:t xml:space="preserve">key. </w:t>
-      </w:r>
-      <w:r>
-        <w:rPr>
-          <w:b w:val="false"/>
-          <w:bCs w:val="false"/>
-          <w:i w:val="false"/>
-          <w:iCs w:val="false"/>
-        </w:rPr>
-        <w:t xml:space="preserve">This was done using the dict built-in function, </w:t>
-      </w:r>
+      <w:proofErr w:type="spellEnd"/>
+      <w:r>
+        <w:t xml:space="preserve"> built-in function, </w:t>
+      </w:r>
+      <w:proofErr w:type="gramStart"/>
       <w:r>
         <w:rPr>
           <w:b/>
@@ -615,195 +604,159 @@
         <w:t>keys</w:t>
       </w:r>
       <w:r>
-        <w:rPr>
-          <w:b w:val="false"/>
-          <w:bCs w:val="false"/>
-          <w:i w:val="false"/>
-          <w:iCs w:val="false"/>
-        </w:rPr>
-        <w:t xml:space="preserve">(), which returns the keys as a list of strings. I iterated through that list and created yet another list called </w:t>
-      </w:r>
-      <w:r>
-        <w:rPr>
-          <w:b w:val="false"/>
-          <w:bCs w:val="false"/>
+        <w:t>(</w:t>
+      </w:r>
+      <w:proofErr w:type="gramEnd"/>
+      <w:r>
+        <w:t xml:space="preserve">), which returns the keys as a list of strings. I iterated through that list and created yet another list called </w:t>
+      </w:r>
+      <w:proofErr w:type="spellStart"/>
+      <w:r>
+        <w:rPr>
           <w:i/>
           <w:iCs/>
         </w:rPr>
-        <w:t xml:space="preserve">temp_list, </w:t>
-      </w:r>
-      <w:r>
-        <w:rPr>
-          <w:b w:val="false"/>
-          <w:bCs w:val="false"/>
-          <w:i w:val="false"/>
-          <w:iCs w:val="false"/>
-        </w:rPr>
-        <w:t xml:space="preserve">which includes only keys that were greater than four. This temporarily list was sorted by the value of the keys, in reverse order (descending). </w:t>
-      </w:r>
-      <w:r>
-        <w:rPr>
-          <w:b w:val="false"/>
-          <w:bCs w:val="false"/>
-          <w:i w:val="false"/>
-          <w:iCs w:val="false"/>
-        </w:rPr>
-        <w:t xml:space="preserve">I preceded to print this list afterwards. </w:t>
-      </w:r>
-      <w:r>
-        <w:rPr>
-          <w:b w:val="false"/>
-          <w:bCs w:val="false"/>
-          <w:i w:val="false"/>
-          <w:iCs w:val="false"/>
-        </w:rPr>
+        <w:t>temp_list</w:t>
+      </w:r>
+      <w:proofErr w:type="spellEnd"/>
+      <w:r>
+        <w:rPr>
+          <w:i/>
+          <w:iCs/>
+        </w:rPr>
+        <w:t xml:space="preserve">, </w:t>
+      </w:r>
+      <w:r>
+        <w:t xml:space="preserve">which includes only keys that were greater than four. This temporarily list was sorted by the value of the keys, in reverse order (descending). I preceded to print this list afterwards.  The logic afterwards is pretty straightforward. The </w:t>
+      </w:r>
+      <w:r>
+        <w:t xml:space="preserve">print function is very similar to </w:t>
+      </w:r>
+      <w:proofErr w:type="spellStart"/>
+      <w:r>
+        <w:t>printf</w:t>
+      </w:r>
+      <w:proofErr w:type="spellEnd"/>
+      <w:r>
+        <w:t xml:space="preserve"> in Java or C. </w:t>
+      </w:r>
+      <w:r>
         <w:t xml:space="preserve"> </w:t>
       </w:r>
-      <w:r>
-        <w:rPr/>
-        <w:t xml:space="preserve">The logic afterwards is pretty straightforward. </w:t>
-      </w:r>
-    </w:p>
-    <w:p>
-      <w:pPr>
-        <w:pStyle w:val="Normal"/>
-        <w:rPr>
-          <w:b/>
-          <w:b/>
-        </w:rPr>
-      </w:pPr>
-      <w:r>
-        <w:rPr>
-          <w:b/>
-        </w:rPr>
-        <w:t xml:space="preserve">Experiences In Debugging and Testing: </w:t>
-      </w:r>
-    </w:p>
-    <w:p>
-      <w:pPr>
-        <w:pStyle w:val="Normal"/>
-        <w:rPr/>
-      </w:pPr>
-      <w:r>
-        <w:rPr/>
+    </w:p>
+    <w:p>
+      <w:pPr>
+        <w:rPr>
+          <w:b/>
+        </w:rPr>
+      </w:pPr>
+      <w:r>
+        <w:rPr>
+          <w:b/>
+        </w:rPr>
+        <w:t xml:space="preserve">Experiences </w:t>
+      </w:r>
+      <w:proofErr w:type="gramStart"/>
+      <w:r>
+        <w:rPr>
+          <w:b/>
+        </w:rPr>
+        <w:t>In</w:t>
+      </w:r>
+      <w:proofErr w:type="gramEnd"/>
+      <w:r>
+        <w:rPr>
+          <w:b/>
+        </w:rPr>
+        <w:t xml:space="preserve"> Debugging and Testing: </w:t>
+      </w:r>
+    </w:p>
+    <w:p>
+      <w:r>
         <w:tab/>
-        <w:t xml:space="preserve">All debugging was done using Windows PowerShell, as a simple command line interface. I did not use python’s built in debugger, only the errors that were returned from the running program. </w:t>
-      </w:r>
-    </w:p>
-    <w:p>
-      <w:pPr>
-        <w:pStyle w:val="Normal"/>
-        <w:rPr/>
-      </w:pPr>
-      <w:r>
-        <w:rPr/>
+        <w:t>All debugging was done using Windows PowerShell, as a simple command line interface. I did not use python’s built in debugger, only the errors that were returned from the running program</w:t>
+      </w:r>
+      <w:r>
+        <w:t xml:space="preserve"> </w:t>
+      </w:r>
+      <w:proofErr w:type="spellStart"/>
+      <w:r>
+        <w:t>wer</w:t>
+      </w:r>
+      <w:proofErr w:type="spellEnd"/>
+      <w:r>
+        <w:t xml:space="preserve"> used as help</w:t>
+      </w:r>
+      <w:r>
+        <w:t xml:space="preserve">. </w:t>
+      </w:r>
+    </w:p>
+    <w:p>
+      <w:r>
         <w:t xml:space="preserve">Some notable errors: </w:t>
       </w:r>
     </w:p>
     <w:p>
-      <w:pPr>
-        <w:pStyle w:val="Normal"/>
-        <w:rPr/>
-      </w:pPr>
-      <w:r>
-        <w:rPr/>
+      <w:r>
         <w:tab/>
-        <w:t xml:space="preserve">I purposefully added a new line in the text file, and this created problems because the \n was </w:t>
-      </w:r>
-      <w:r>
-        <w:rPr/>
-        <w:t>attached</w:t>
-      </w:r>
-      <w:r>
-        <w:rPr/>
-        <w:t xml:space="preserve"> to a word, which would have counter as letters in that word. Fixed with loop</w:t>
-      </w:r>
-    </w:p>
-    <w:p>
-      <w:pPr>
-        <w:pStyle w:val="Normal"/>
-        <w:rPr/>
-      </w:pPr>
-      <w:r>
-        <w:rPr/>
+        <w:t xml:space="preserve">I purposefully added a new line in the text file, and this created problems because the \n was attached to a word, which would have counter as letters in that word. Fixed with loop. </w:t>
+      </w:r>
+    </w:p>
+    <w:p>
+      <w:r>
         <w:tab/>
-        <w:t xml:space="preserve">I first tried to iterate through </w:t>
-      </w:r>
-      <w:r>
-        <w:rPr>
-          <w:i/>
-        </w:rPr>
-        <w:t>data</w:t>
-      </w:r>
-      <w:r>
-        <w:rPr/>
-        <w:t xml:space="preserve"> manually, but this created a problem which includes </w:t>
-      </w:r>
-      <w:r>
-        <w:rPr>
-          <w:b/>
-        </w:rPr>
-        <w:t>keyError</w:t>
-      </w:r>
-      <w:r>
-        <w:rPr/>
-        <w:t xml:space="preserve"> where you cannot have more than one key. After sifting through the python documentation, I found that there is a collections function called Counter(), which fits my needs perfectly. </w:t>
-      </w:r>
-    </w:p>
-    <w:p>
-      <w:pPr>
-        <w:pStyle w:val="Normal"/>
-        <w:widowControl/>
-        <w:bidi w:val="0"/>
-        <w:spacing w:lineRule="auto" w:line="259" w:before="0" w:after="160"/>
-        <w:jc w:val="left"/>
-        <w:rPr/>
-      </w:pPr>
-      <w:r>
-        <w:rPr/>
-        <w:tab/>
-        <w:t xml:space="preserve">To find words with more than 5 characters, I almost unnecessarily complicated the program by iterating through the list instead of the dictionary. After going through the documentation, I found a way to use the keys in the dictionaries as an iterable item. This saved a tremendous amount of time. </w:t>
+        <w:t xml:space="preserve">To find words with more than </w:t>
+      </w:r>
+      <w:r>
+        <w:t>4</w:t>
+      </w:r>
+      <w:r>
+        <w:t xml:space="preserve"> characters, I almost unnecessarily complicated the program by iterating through the list instead of the dictionary. After going through the documentation, I found a way to use the keys in the dictionaries as an </w:t>
+      </w:r>
+      <w:proofErr w:type="spellStart"/>
+      <w:r>
+        <w:t>iterable</w:t>
+      </w:r>
+      <w:proofErr w:type="spellEnd"/>
+      <w:r>
+        <w:t xml:space="preserve"> item. This saved a tremendous amount of time. </w:t>
       </w:r>
     </w:p>
     <w:sectPr>
-      <w:type w:val="nextPage"/>
       <w:pgSz w:w="12240" w:h="15840"/>
-      <w:pgMar w:left="1440" w:right="1440" w:header="0" w:top="1440" w:footer="0" w:bottom="1440" w:gutter="0"/>
-      <w:pgNumType w:fmt="decimal"/>
-      <w:formProt w:val="false"/>
-      <w:textDirection w:val="lrTb"/>
-      <w:docGrid w:type="default" w:linePitch="360" w:charSpace="4294965247"/>
+      <w:pgMar w:top="1440" w:right="1440" w:bottom="1440" w:left="1440" w:header="0" w:footer="0" w:gutter="0"/>
+      <w:cols w:space="720"/>
+      <w:formProt w:val="0"/>
+      <w:docGrid w:linePitch="360" w:charSpace="-2049"/>
     </w:sectPr>
   </w:body>
 </w:document>
 </file>
 
 <file path=word/styles.xml><?xml version="1.0" encoding="utf-8"?>
-<w:styles xmlns:w="http://schemas.openxmlformats.org/wordprocessingml/2006/main" xmlns:w14="http://schemas.microsoft.com/office/word/2010/wordml" xmlns:mc="http://schemas.openxmlformats.org/markup-compatibility/2006" mc:Ignorable="w14">
+<w:styles xmlns:mc="http://schemas.openxmlformats.org/markup-compatibility/2006" xmlns:r="http://schemas.openxmlformats.org/officeDocument/2006/relationships" xmlns:w="http://schemas.openxmlformats.org/wordprocessingml/2006/main" xmlns:w14="http://schemas.microsoft.com/office/word/2010/wordml" xmlns:w15="http://schemas.microsoft.com/office/word/2012/wordml" xmlns:w16cid="http://schemas.microsoft.com/office/word/2016/wordml/cid" xmlns:w16se="http://schemas.microsoft.com/office/word/2015/wordml/symex" mc:Ignorable="w14 w15 w16se w16cid">
   <w:docDefaults>
     <w:rPrDefault>
       <w:rPr>
-        <w:rFonts w:ascii="Calibri" w:hAnsi="Calibri" w:eastAsia="Calibri" w:cs="" w:asciiTheme="minorHAnsi" w:cstheme="minorBidi" w:eastAsiaTheme="minorHAnsi" w:hAnsiTheme="minorHAnsi"/>
+        <w:rFonts w:asciiTheme="minorHAnsi" w:eastAsiaTheme="minorHAnsi" w:hAnsiTheme="minorHAnsi" w:cstheme="minorBidi"/>
         <w:sz w:val="22"/>
         <w:szCs w:val="22"/>
         <w:lang w:val="en-US" w:eastAsia="en-US" w:bidi="ar-SA"/>
       </w:rPr>
     </w:rPrDefault>
-    <w:pPrDefault>
-      <w:pPr/>
-    </w:pPrDefault>
+    <w:pPrDefault/>
   </w:docDefaults>
   <w:latentStyles w:defLockedState="0" w:defUIPriority="99" w:defSemiHidden="0" w:defUnhideWhenUsed="0" w:defQFormat="0" w:count="375">
     <w:lsdException w:name="Normal" w:uiPriority="0" w:qFormat="1"/>
     <w:lsdException w:name="heading 1" w:uiPriority="9" w:qFormat="1"/>
-    <w:lsdException w:name="heading 2" w:uiPriority="9" w:semiHidden="1" w:unhideWhenUsed="1" w:qFormat="1"/>
-    <w:lsdException w:name="heading 3" w:uiPriority="9" w:semiHidden="1" w:unhideWhenUsed="1" w:qFormat="1"/>
-    <w:lsdException w:name="heading 4" w:uiPriority="9" w:semiHidden="1" w:unhideWhenUsed="1" w:qFormat="1"/>
-    <w:lsdException w:name="heading 5" w:uiPriority="9" w:semiHidden="1" w:unhideWhenUsed="1" w:qFormat="1"/>
-    <w:lsdException w:name="heading 6" w:uiPriority="9" w:semiHidden="1" w:unhideWhenUsed="1" w:qFormat="1"/>
-    <w:lsdException w:name="heading 7" w:uiPriority="9" w:semiHidden="1" w:unhideWhenUsed="1" w:qFormat="1"/>
-    <w:lsdException w:name="heading 8" w:uiPriority="9" w:semiHidden="1" w:unhideWhenUsed="1" w:qFormat="1"/>
-    <w:lsdException w:name="heading 9" w:uiPriority="9" w:semiHidden="1" w:unhideWhenUsed="1" w:qFormat="1"/>
+    <w:lsdException w:name="heading 2" w:semiHidden="1" w:uiPriority="9" w:unhideWhenUsed="1" w:qFormat="1"/>
+    <w:lsdException w:name="heading 3" w:semiHidden="1" w:uiPriority="9" w:unhideWhenUsed="1" w:qFormat="1"/>
+    <w:lsdException w:name="heading 4" w:semiHidden="1" w:uiPriority="9" w:unhideWhenUsed="1" w:qFormat="1"/>
+    <w:lsdException w:name="heading 5" w:semiHidden="1" w:uiPriority="9" w:unhideWhenUsed="1" w:qFormat="1"/>
+    <w:lsdException w:name="heading 6" w:semiHidden="1" w:uiPriority="9" w:unhideWhenUsed="1" w:qFormat="1"/>
+    <w:lsdException w:name="heading 7" w:semiHidden="1" w:uiPriority="9" w:unhideWhenUsed="1" w:qFormat="1"/>
+    <w:lsdException w:name="heading 8" w:semiHidden="1" w:uiPriority="9" w:unhideWhenUsed="1" w:qFormat="1"/>
+    <w:lsdException w:name="heading 9" w:semiHidden="1" w:uiPriority="9" w:unhideWhenUsed="1" w:qFormat="1"/>
     <w:lsdException w:name="index 1" w:semiHidden="1" w:unhideWhenUsed="1"/>
     <w:lsdException w:name="index 2" w:semiHidden="1" w:unhideWhenUsed="1"/>
     <w:lsdException w:name="index 3" w:semiHidden="1" w:unhideWhenUsed="1"/>
@@ -813,22 +766,22 @@
     <w:lsdException w:name="index 7" w:semiHidden="1" w:unhideWhenUsed="1"/>
     <w:lsdException w:name="index 8" w:semiHidden="1" w:unhideWhenUsed="1"/>
     <w:lsdException w:name="index 9" w:semiHidden="1" w:unhideWhenUsed="1"/>
-    <w:lsdException w:name="toc 1" w:uiPriority="39" w:semiHidden="1" w:unhideWhenUsed="1"/>
-    <w:lsdException w:name="toc 2" w:uiPriority="39" w:semiHidden="1" w:unhideWhenUsed="1"/>
-    <w:lsdException w:name="toc 3" w:uiPriority="39" w:semiHidden="1" w:unhideWhenUsed="1"/>
-    <w:lsdException w:name="toc 4" w:uiPriority="39" w:semiHidden="1" w:unhideWhenUsed="1"/>
-    <w:lsdException w:name="toc 5" w:uiPriority="39" w:semiHidden="1" w:unhideWhenUsed="1"/>
-    <w:lsdException w:name="toc 6" w:uiPriority="39" w:semiHidden="1" w:unhideWhenUsed="1"/>
-    <w:lsdException w:name="toc 7" w:uiPriority="39" w:semiHidden="1" w:unhideWhenUsed="1"/>
-    <w:lsdException w:name="toc 8" w:uiPriority="39" w:semiHidden="1" w:unhideWhenUsed="1"/>
-    <w:lsdException w:name="toc 9" w:uiPriority="39" w:semiHidden="1" w:unhideWhenUsed="1"/>
+    <w:lsdException w:name="toc 1" w:semiHidden="1" w:uiPriority="39" w:unhideWhenUsed="1"/>
+    <w:lsdException w:name="toc 2" w:semiHidden="1" w:uiPriority="39" w:unhideWhenUsed="1"/>
+    <w:lsdException w:name="toc 3" w:semiHidden="1" w:uiPriority="39" w:unhideWhenUsed="1"/>
+    <w:lsdException w:name="toc 4" w:semiHidden="1" w:uiPriority="39" w:unhideWhenUsed="1"/>
+    <w:lsdException w:name="toc 5" w:semiHidden="1" w:uiPriority="39" w:unhideWhenUsed="1"/>
+    <w:lsdException w:name="toc 6" w:semiHidden="1" w:uiPriority="39" w:unhideWhenUsed="1"/>
+    <w:lsdException w:name="toc 7" w:semiHidden="1" w:uiPriority="39" w:unhideWhenUsed="1"/>
+    <w:lsdException w:name="toc 8" w:semiHidden="1" w:uiPriority="39" w:unhideWhenUsed="1"/>
+    <w:lsdException w:name="toc 9" w:semiHidden="1" w:uiPriority="39" w:unhideWhenUsed="1"/>
     <w:lsdException w:name="Normal Indent" w:semiHidden="1" w:unhideWhenUsed="1"/>
     <w:lsdException w:name="footnote text" w:semiHidden="1" w:unhideWhenUsed="1"/>
     <w:lsdException w:name="annotation text" w:semiHidden="1" w:unhideWhenUsed="1"/>
     <w:lsdException w:name="header" w:semiHidden="1" w:unhideWhenUsed="1"/>
     <w:lsdException w:name="footer" w:semiHidden="1" w:unhideWhenUsed="1"/>
     <w:lsdException w:name="index heading" w:semiHidden="1" w:unhideWhenUsed="1"/>
-    <w:lsdException w:name="caption" w:uiPriority="35" w:semiHidden="1" w:unhideWhenUsed="1" w:qFormat="1"/>
+    <w:lsdException w:name="caption" w:semiHidden="1" w:uiPriority="35" w:unhideWhenUsed="1" w:qFormat="1"/>
     <w:lsdException w:name="table of figures" w:semiHidden="1" w:unhideWhenUsed="1"/>
     <w:lsdException w:name="envelope address" w:semiHidden="1" w:unhideWhenUsed="1"/>
     <w:lsdException w:name="envelope return" w:semiHidden="1" w:unhideWhenUsed="1"/>
@@ -859,7 +812,7 @@
     <w:lsdException w:name="Title" w:uiPriority="10" w:qFormat="1"/>
     <w:lsdException w:name="Closing" w:semiHidden="1" w:unhideWhenUsed="1"/>
     <w:lsdException w:name="Signature" w:semiHidden="1" w:unhideWhenUsed="1"/>
-    <w:lsdException w:name="Default Paragraph Font" w:uiPriority="1" w:semiHidden="1" w:unhideWhenUsed="1"/>
+    <w:lsdException w:name="Default Paragraph Font" w:semiHidden="1" w:uiPriority="1" w:unhideWhenUsed="1"/>
     <w:lsdException w:name="Body Text" w:semiHidden="1" w:unhideWhenUsed="1"/>
     <w:lsdException w:name="Body Text Indent" w:semiHidden="1" w:unhideWhenUsed="1"/>
     <w:lsdException w:name="List Continue" w:semiHidden="1" w:unhideWhenUsed="1"/>
@@ -1059,8 +1012,8 @@
     <w:lsdException w:name="Subtle Reference" w:uiPriority="31" w:qFormat="1"/>
     <w:lsdException w:name="Intense Reference" w:uiPriority="32" w:qFormat="1"/>
     <w:lsdException w:name="Book Title" w:uiPriority="33" w:qFormat="1"/>
-    <w:lsdException w:name="Bibliography" w:uiPriority="37" w:semiHidden="1" w:unhideWhenUsed="1"/>
-    <w:lsdException w:name="TOC Heading" w:uiPriority="39" w:semiHidden="1" w:unhideWhenUsed="1" w:qFormat="1"/>
+    <w:lsdException w:name="Bibliography" w:semiHidden="1" w:uiPriority="37" w:unhideWhenUsed="1"/>
+    <w:lsdException w:name="TOC Heading" w:semiHidden="1" w:uiPriority="39" w:unhideWhenUsed="1" w:qFormat="1"/>
     <w:lsdException w:name="Plain Table 1" w:uiPriority="41"/>
     <w:lsdException w:name="Plain Table 2" w:uiPriority="42"/>
     <w:lsdException w:name="Plain Table 3" w:uiPriority="43"/>
@@ -1170,95 +1123,18 @@
     <w:lsdException w:name="Hashtag" w:semiHidden="1" w:unhideWhenUsed="1"/>
     <w:lsdException w:name="Unresolved Mention" w:semiHidden="1" w:unhideWhenUsed="1"/>
   </w:latentStyles>
-  <w:style w:type="paragraph" w:styleId="Normal" w:default="1">
+  <w:style w:type="paragraph" w:default="1" w:styleId="Normal">
     <w:name w:val="Normal"/>
     <w:qFormat/>
     <w:pPr>
-      <w:widowControl/>
-      <w:bidi w:val="0"/>
-      <w:spacing w:lineRule="auto" w:line="259" w:before="0" w:after="160"/>
-      <w:jc w:val="left"/>
+      <w:spacing w:after="160" w:line="259" w:lineRule="auto"/>
     </w:pPr>
-    <w:rPr>
-      <w:rFonts w:ascii="Calibri" w:hAnsi="Calibri" w:eastAsia="Calibri" w:cs="" w:asciiTheme="minorHAnsi" w:cstheme="minorBidi" w:eastAsiaTheme="minorHAnsi" w:hAnsiTheme="minorHAnsi"/>
-      <w:color w:val="auto"/>
-      <w:sz w:val="22"/>
-      <w:szCs w:val="22"/>
-      <w:lang w:val="en-US" w:eastAsia="en-US" w:bidi="ar-SA"/>
-    </w:rPr>
   </w:style>
-  <w:style w:type="character" w:styleId="DefaultParagraphFont" w:default="1">
+  <w:style w:type="character" w:default="1" w:styleId="DefaultParagraphFont">
     <w:name w:val="Default Paragraph Font"/>
     <w:uiPriority w:val="1"/>
     <w:semiHidden/>
     <w:unhideWhenUsed/>
-    <w:qFormat/>
-    <w:rPr/>
-  </w:style>
-  <w:style w:type="paragraph" w:styleId="Heading">
-    <w:name w:val="Heading"/>
-    <w:basedOn w:val="Normal"/>
-    <w:next w:val="TextBody"/>
-    <w:qFormat/>
-    <w:pPr>
-      <w:keepNext/>
-      <w:spacing w:before="240" w:after="120"/>
-    </w:pPr>
-    <w:rPr>
-      <w:rFonts w:ascii="Liberation Sans" w:hAnsi="Liberation Sans" w:eastAsia="Noto Sans CJK SC Regular" w:cs="FreeSans"/>
-      <w:sz w:val="28"/>
-      <w:szCs w:val="28"/>
-    </w:rPr>
-  </w:style>
-  <w:style w:type="paragraph" w:styleId="TextBody">
-    <w:name w:val="Body Text"/>
-    <w:basedOn w:val="Normal"/>
-    <w:pPr>
-      <w:spacing w:lineRule="auto" w:line="288" w:before="0" w:after="140"/>
-    </w:pPr>
-    <w:rPr/>
-  </w:style>
-  <w:style w:type="paragraph" w:styleId="List">
-    <w:name w:val="List"/>
-    <w:basedOn w:val="TextBody"/>
-    <w:pPr/>
-    <w:rPr>
-      <w:rFonts w:cs="FreeSans"/>
-    </w:rPr>
-  </w:style>
-  <w:style w:type="paragraph" w:styleId="Caption">
-    <w:name w:val="Caption"/>
-    <w:basedOn w:val="Normal"/>
-    <w:qFormat/>
-    <w:pPr>
-      <w:suppressLineNumbers/>
-      <w:spacing w:before="120" w:after="120"/>
-    </w:pPr>
-    <w:rPr>
-      <w:rFonts w:cs="FreeSans"/>
-      <w:i/>
-      <w:iCs/>
-      <w:sz w:val="24"/>
-      <w:szCs w:val="24"/>
-    </w:rPr>
-  </w:style>
-  <w:style w:type="paragraph" w:styleId="Index">
-    <w:name w:val="Index"/>
-    <w:basedOn w:val="Normal"/>
-    <w:qFormat/>
-    <w:pPr>
-      <w:suppressLineNumbers/>
-    </w:pPr>
-    <w:rPr>
-      <w:rFonts w:cs="FreeSans"/>
-    </w:rPr>
-  </w:style>
-  <w:style w:type="numbering" w:styleId="NoList" w:default="1">
-    <w:name w:val="No List"/>
-    <w:uiPriority w:val="99"/>
-    <w:semiHidden/>
-    <w:unhideWhenUsed/>
-    <w:qFormat/>
   </w:style>
   <w:style w:type="table" w:default="1" w:styleId="TableNormal">
     <w:name w:val="Normal Table"/>
@@ -1274,6 +1150,68 @@
         <w:right w:w="108" w:type="dxa"/>
       </w:tblCellMar>
     </w:tblPr>
+  </w:style>
+  <w:style w:type="numbering" w:default="1" w:styleId="NoList">
+    <w:name w:val="No List"/>
+    <w:uiPriority w:val="99"/>
+    <w:semiHidden/>
+    <w:unhideWhenUsed/>
+  </w:style>
+  <w:style w:type="paragraph" w:customStyle="1" w:styleId="Heading">
+    <w:name w:val="Heading"/>
+    <w:basedOn w:val="Normal"/>
+    <w:next w:val="BodyText"/>
+    <w:qFormat/>
+    <w:pPr>
+      <w:keepNext/>
+      <w:spacing w:before="240" w:after="120"/>
+    </w:pPr>
+    <w:rPr>
+      <w:rFonts w:ascii="Liberation Sans" w:eastAsia="Noto Sans CJK SC Regular" w:hAnsi="Liberation Sans" w:cs="FreeSans"/>
+      <w:sz w:val="28"/>
+      <w:szCs w:val="28"/>
+    </w:rPr>
+  </w:style>
+  <w:style w:type="paragraph" w:styleId="BodyText">
+    <w:name w:val="Body Text"/>
+    <w:basedOn w:val="Normal"/>
+    <w:pPr>
+      <w:spacing w:after="140" w:line="288" w:lineRule="auto"/>
+    </w:pPr>
+  </w:style>
+  <w:style w:type="paragraph" w:styleId="List">
+    <w:name w:val="List"/>
+    <w:basedOn w:val="BodyText"/>
+    <w:rPr>
+      <w:rFonts w:cs="FreeSans"/>
+    </w:rPr>
+  </w:style>
+  <w:style w:type="paragraph" w:styleId="Caption">
+    <w:name w:val="caption"/>
+    <w:basedOn w:val="Normal"/>
+    <w:qFormat/>
+    <w:pPr>
+      <w:suppressLineNumbers/>
+      <w:spacing w:before="120" w:after="120"/>
+    </w:pPr>
+    <w:rPr>
+      <w:rFonts w:cs="FreeSans"/>
+      <w:i/>
+      <w:iCs/>
+      <w:sz w:val="24"/>
+      <w:szCs w:val="24"/>
+    </w:rPr>
+  </w:style>
+  <w:style w:type="paragraph" w:customStyle="1" w:styleId="Index">
+    <w:name w:val="Index"/>
+    <w:basedOn w:val="Normal"/>
+    <w:qFormat/>
+    <w:pPr>
+      <w:suppressLineNumbers/>
+    </w:pPr>
+    <w:rPr>
+      <w:rFonts w:cs="FreeSans"/>
+    </w:rPr>
   </w:style>
 </w:styles>
 </file>

--- a/Homeworks/Project1/Project1_PeterPariano.docx
+++ b/Homeworks/Project1/Project1_PeterPariano.docx
@@ -252,7 +252,30 @@
         <w:t xml:space="preserve">, </w:t>
       </w:r>
       <w:r>
-        <w:t xml:space="preserve">and error handling is done to print a message if there is no argument. The error caught is an </w:t>
+        <w:t>and error handling is done to print a message if there is no argument</w:t>
+      </w:r>
+      <w:r>
+        <w:t xml:space="preserve"> because </w:t>
+      </w:r>
+      <w:proofErr w:type="spellStart"/>
+      <w:r>
+        <w:rPr>
+          <w:i/>
+        </w:rPr>
+        <w:t>argv</w:t>
+      </w:r>
+      <w:proofErr w:type="spellEnd"/>
+      <w:r>
+        <w:rPr>
+          <w:i/>
+        </w:rPr>
+        <w:t xml:space="preserve"> </w:t>
+      </w:r>
+      <w:r>
+        <w:t>will be out-of-bounds</w:t>
+      </w:r>
+      <w:r>
+        <w:t xml:space="preserve">. The error caught is an </w:t>
       </w:r>
       <w:proofErr w:type="spellStart"/>
       <w:r>
@@ -270,175 +293,206 @@
       </w:r>
       <w:r>
         <w:t xml:space="preserve">because the array will not be size 2 if no arguments were entered. </w:t>
+      </w:r>
+    </w:p>
+    <w:p>
+      <w:proofErr w:type="spellStart"/>
+      <w:r>
+        <w:rPr>
+          <w:b/>
+        </w:rPr>
+        <w:t>Find_file</w:t>
+      </w:r>
+      <w:proofErr w:type="spellEnd"/>
+      <w:r>
+        <w:t>(</w:t>
+      </w:r>
+      <w:proofErr w:type="spellStart"/>
+      <w:r>
+        <w:rPr>
+          <w:i/>
+        </w:rPr>
+        <w:t>file_name</w:t>
+      </w:r>
+      <w:proofErr w:type="spellEnd"/>
+      <w:r>
+        <w:t xml:space="preserve">) takes the string literally, and opens it as file. The information from the file is read row by row within a for loop, and then added to a list called </w:t>
+      </w:r>
+      <w:r>
+        <w:rPr>
+          <w:i/>
+        </w:rPr>
+        <w:t>data</w:t>
+      </w:r>
+      <w:r>
+        <w:t>. If there is a new line character, it is striped from the word that contains it.</w:t>
+      </w:r>
+      <w:r>
+        <w:t xml:space="preserve"> This uses a built-in function called </w:t>
+      </w:r>
+      <w:proofErr w:type="gramStart"/>
+      <w:r>
+        <w:rPr>
+          <w:b/>
+          <w:i/>
+        </w:rPr>
+        <w:t>enumerate</w:t>
+      </w:r>
+      <w:r>
+        <w:t>(</w:t>
+      </w:r>
+      <w:proofErr w:type="gramEnd"/>
+      <w:r>
+        <w:t>)</w:t>
+      </w:r>
+      <w:r>
+        <w:t xml:space="preserve"> to return the </w:t>
+      </w:r>
+      <w:r>
+        <w:t>index and the data</w:t>
+      </w:r>
+      <w:r>
+        <w:t>.</w:t>
+      </w:r>
+      <w:r>
+        <w:t xml:space="preserve"> This is </w:t>
+      </w:r>
+      <w:r>
+        <w:t>useful</w:t>
+      </w:r>
+      <w:r>
+        <w:t xml:space="preserve"> for rewriting the </w:t>
+      </w:r>
+      <w:r>
+        <w:rPr>
+          <w:i/>
+        </w:rPr>
+        <w:t xml:space="preserve">data </w:t>
+      </w:r>
+      <w:r>
+        <w:t>list</w:t>
+      </w:r>
+      <w:r>
+        <w:t xml:space="preserve"> since we can use the indexing operator</w:t>
+      </w:r>
+      <w:r>
+        <w:t xml:space="preserve"> to reference the current word in the list</w:t>
+      </w:r>
+      <w:r>
+        <w:t xml:space="preserve">, then replace it with </w:t>
+      </w:r>
+      <w:proofErr w:type="spellStart"/>
+      <w:proofErr w:type="gramStart"/>
+      <w:r>
+        <w:rPr>
+          <w:i/>
+        </w:rPr>
+        <w:t>word.</w:t>
+      </w:r>
+      <w:r>
+        <w:rPr>
+          <w:i/>
+        </w:rPr>
+        <w:t>strip</w:t>
+      </w:r>
+      <w:proofErr w:type="spellEnd"/>
+      <w:proofErr w:type="gramEnd"/>
+      <w:r>
+        <w:rPr>
+          <w:i/>
+        </w:rPr>
+        <w:t xml:space="preserve">(‘\n’) </w:t>
+      </w:r>
+      <w:r>
+        <w:t xml:space="preserve">because we want to remove the new line character. </w:t>
+      </w:r>
+      <w:r>
+        <w:t xml:space="preserve">This function returns the list </w:t>
+      </w:r>
+      <w:r>
+        <w:rPr>
+          <w:i/>
+        </w:rPr>
+        <w:t>data</w:t>
+      </w:r>
+      <w:r>
+        <w:t xml:space="preserve">. </w:t>
+      </w:r>
+      <w:r>
+        <w:tab/>
+      </w:r>
+    </w:p>
+    <w:p>
+      <w:pPr>
+        <w:rPr>
+          <w:i/>
+        </w:rPr>
+      </w:pPr>
+      <w:proofErr w:type="spellStart"/>
+      <w:r>
+        <w:rPr>
+          <w:b/>
+        </w:rPr>
+        <w:t>Create_dict</w:t>
+      </w:r>
+      <w:proofErr w:type="spellEnd"/>
+      <w:r>
+        <w:t>(</w:t>
+      </w:r>
+      <w:r>
+        <w:rPr>
+          <w:i/>
+        </w:rPr>
+        <w:t>data</w:t>
+      </w:r>
+      <w:r>
+        <w:t xml:space="preserve">) takes the list and then creates </w:t>
+      </w:r>
+      <w:r>
+        <w:t>a dictionary</w:t>
+      </w:r>
+      <w:r>
+        <w:t xml:space="preserve">. </w:t>
+      </w:r>
+      <w:r>
+        <w:t xml:space="preserve">A loop is created in order to iterate through the list, and add the </w:t>
+      </w:r>
+      <w:r>
+        <w:rPr>
+          <w:i/>
+        </w:rPr>
+        <w:t xml:space="preserve">word </w:t>
+      </w:r>
+      <w:r>
+        <w:t xml:space="preserve">as the keys of the dictionary. </w:t>
+      </w:r>
+      <w:r>
+        <w:t xml:space="preserve">If the word is not in </w:t>
+      </w:r>
+      <w:proofErr w:type="spellStart"/>
+      <w:r>
+        <w:rPr>
+          <w:i/>
+        </w:rPr>
+        <w:t>datadict</w:t>
+      </w:r>
+      <w:proofErr w:type="spellEnd"/>
+      <w:r>
+        <w:t xml:space="preserve">, then a new key is added. This function returns </w:t>
+      </w:r>
+      <w:r>
+        <w:t xml:space="preserve">the dictionary </w:t>
+      </w:r>
+      <w:r>
+        <w:rPr>
+          <w:i/>
+        </w:rPr>
+        <w:t>datadict</w:t>
       </w:r>
       <w:bookmarkStart w:id="0" w:name="_GoBack"/>
       <w:bookmarkEnd w:id="0"/>
-    </w:p>
-    <w:p>
-      <w:proofErr w:type="spellStart"/>
-      <w:r>
-        <w:rPr>
-          <w:b/>
-        </w:rPr>
-        <w:t>Find_file</w:t>
-      </w:r>
-      <w:proofErr w:type="spellEnd"/>
-      <w:r>
-        <w:t>(</w:t>
-      </w:r>
-      <w:proofErr w:type="spellStart"/>
-      <w:r>
-        <w:rPr>
-          <w:i/>
-        </w:rPr>
-        <w:t>file_name</w:t>
-      </w:r>
-      <w:proofErr w:type="spellEnd"/>
-      <w:r>
-        <w:t xml:space="preserve">) takes the string literally, and opens it as file. The information from the file is read row by row within a for loop, and then added to a list called </w:t>
-      </w:r>
-      <w:r>
-        <w:rPr>
-          <w:i/>
-        </w:rPr>
-        <w:t>data</w:t>
-      </w:r>
-      <w:r>
-        <w:t>. If there is a new line character, it is striped from the word that contains it.</w:t>
-      </w:r>
-      <w:r>
-        <w:t xml:space="preserve"> This uses a built-in function called </w:t>
-      </w:r>
-      <w:proofErr w:type="gramStart"/>
-      <w:r>
-        <w:rPr>
-          <w:b/>
-          <w:i/>
-        </w:rPr>
-        <w:t>enumerate</w:t>
-      </w:r>
-      <w:r>
-        <w:t>(</w:t>
-      </w:r>
-      <w:proofErr w:type="gramEnd"/>
-      <w:r>
-        <w:t>)</w:t>
-      </w:r>
-      <w:r>
-        <w:t xml:space="preserve"> to return the </w:t>
-      </w:r>
-      <w:r>
-        <w:t>index and the data</w:t>
-      </w:r>
       <w:r>
         <w:t>.</w:t>
-      </w:r>
-      <w:r>
-        <w:t xml:space="preserve"> This is </w:t>
-      </w:r>
-      <w:r>
-        <w:t>useful</w:t>
-      </w:r>
-      <w:r>
-        <w:t xml:space="preserve"> for rewriting the </w:t>
-      </w:r>
-      <w:r>
-        <w:rPr>
-          <w:i/>
-        </w:rPr>
-        <w:t xml:space="preserve">data </w:t>
-      </w:r>
-      <w:r>
-        <w:t>list</w:t>
-      </w:r>
-      <w:r>
-        <w:t xml:space="preserve"> since we can use the indexing operator</w:t>
-      </w:r>
-      <w:r>
-        <w:t xml:space="preserve"> to reference the current word in the list</w:t>
-      </w:r>
-      <w:r>
-        <w:t xml:space="preserve">, then replace it with </w:t>
-      </w:r>
-      <w:r>
-        <w:rPr>
-          <w:i/>
-        </w:rPr>
-        <w:t xml:space="preserve">word. </w:t>
-      </w:r>
-      <w:r>
-        <w:t xml:space="preserve"> </w:t>
-      </w:r>
-      <w:r>
-        <w:t xml:space="preserve"> This function returns the list </w:t>
-      </w:r>
-      <w:r>
-        <w:rPr>
-          <w:i/>
-        </w:rPr>
-        <w:t>data</w:t>
-      </w:r>
-      <w:r>
-        <w:t xml:space="preserve">. </w:t>
-      </w:r>
-      <w:r>
-        <w:tab/>
-      </w:r>
-    </w:p>
-    <w:p>
-      <w:pPr>
-        <w:rPr>
-          <w:i/>
-        </w:rPr>
-      </w:pPr>
-      <w:proofErr w:type="spellStart"/>
-      <w:r>
-        <w:rPr>
-          <w:b/>
-        </w:rPr>
-        <w:t>Create_dict</w:t>
-      </w:r>
-      <w:proofErr w:type="spellEnd"/>
-      <w:r>
-        <w:t>(</w:t>
-      </w:r>
-      <w:r>
-        <w:rPr>
-          <w:i/>
-        </w:rPr>
-        <w:t>data</w:t>
-      </w:r>
-      <w:r>
-        <w:t xml:space="preserve">) takes the list and then creates </w:t>
-      </w:r>
-      <w:r>
-        <w:t>a dictionary</w:t>
-      </w:r>
-      <w:r>
-        <w:t xml:space="preserve">. </w:t>
-      </w:r>
-      <w:r>
-        <w:t xml:space="preserve">A loop is created in order to iterate through the list, and add the </w:t>
-      </w:r>
-      <w:r>
-        <w:rPr>
-          <w:i/>
-        </w:rPr>
-        <w:t xml:space="preserve">word </w:t>
-      </w:r>
-      <w:r>
-        <w:t xml:space="preserve">as the keys of the dictionary. </w:t>
-      </w:r>
-      <w:r>
-        <w:t xml:space="preserve">If the word is not in </w:t>
-      </w:r>
-      <w:proofErr w:type="spellStart"/>
-      <w:r>
-        <w:t>datadict</w:t>
-      </w:r>
-      <w:proofErr w:type="spellEnd"/>
-      <w:r>
-        <w:t>, then a new key is added. This function returns a key.</w:t>
       </w:r>
     </w:p>
     <w:p>
@@ -704,6 +758,7 @@
     </w:p>
     <w:p>
       <w:r>
+        <w:lastRenderedPageBreak/>
         <w:tab/>
         <w:t xml:space="preserve">To find words with more than </w:t>
       </w:r>

--- a/Homeworks/Project1/Project1_PeterPariano.docx
+++ b/Homeworks/Project1/Project1_PeterPariano.docx
@@ -19,10 +19,10 @@
           <w:noProof/>
         </w:rPr>
         <w:drawing>
-          <wp:inline distT="0" distB="9525" distL="0" distR="0" wp14:anchorId="74896014" wp14:editId="5537DB7F">
-            <wp:extent cx="1562100" cy="1952625"/>
-            <wp:effectExtent l="0" t="0" r="0" b="0"/>
-            <wp:docPr id="1" name="Picture 2"/>
+          <wp:inline distT="0" distB="0" distL="0" distR="0" wp14:anchorId="3A34B51F" wp14:editId="2F941EE3">
+            <wp:extent cx="5935980" cy="3954780"/>
+            <wp:effectExtent l="0" t="0" r="7620" b="7620"/>
+            <wp:docPr id="2" name="Picture 2" descr="C:\Users\peter\Downloads\Photo on 9-20-18 at 7.17 PM.jpg"/>
             <wp:cNvGraphicFramePr>
               <a:graphicFrameLocks xmlns:a="http://schemas.openxmlformats.org/drawingml/2006/main" noChangeAspect="1"/>
             </wp:cNvGraphicFramePr>
@@ -30,13 +30,20 @@
               <a:graphicData uri="http://schemas.openxmlformats.org/drawingml/2006/picture">
                 <pic:pic xmlns:pic="http://schemas.openxmlformats.org/drawingml/2006/picture">
                   <pic:nvPicPr>
-                    <pic:cNvPr id="1" name="Picture 2"/>
+                    <pic:cNvPr id="0" name="Picture 1" descr="C:\Users\peter\Downloads\Photo on 9-20-18 at 7.17 PM.jpg"/>
                     <pic:cNvPicPr>
                       <a:picLocks noChangeAspect="1" noChangeArrowheads="1"/>
                     </pic:cNvPicPr>
                   </pic:nvPicPr>
                   <pic:blipFill>
-                    <a:blip r:embed="rId4"/>
+                    <a:blip r:embed="rId4">
+                      <a:extLst>
+                        <a:ext uri="{28A0092B-C50C-407E-A947-70E740481C1C}">
+                          <a14:useLocalDpi xmlns:a14="http://schemas.microsoft.com/office/drawing/2010/main" val="0"/>
+                        </a:ext>
+                      </a:extLst>
+                    </a:blip>
+                    <a:srcRect/>
                     <a:stretch>
                       <a:fillRect/>
                     </a:stretch>
@@ -44,11 +51,15 @@
                   <pic:spPr bwMode="auto">
                     <a:xfrm>
                       <a:off x="0" y="0"/>
-                      <a:ext cx="1562100" cy="1952625"/>
+                      <a:ext cx="5935980" cy="3954780"/>
                     </a:xfrm>
                     <a:prstGeom prst="rect">
                       <a:avLst/>
                     </a:prstGeom>
+                    <a:noFill/>
+                    <a:ln>
+                      <a:noFill/>
+                    </a:ln>
                   </pic:spPr>
                 </pic:pic>
               </a:graphicData>
@@ -56,441 +67,440 @@
           </wp:inline>
         </w:drawing>
       </w:r>
-    </w:p>
-    <w:p>
-      <w:pPr>
-        <w:jc w:val="center"/>
-      </w:pPr>
-      <w:r>
-        <w:t xml:space="preserve">Grail Login ID: </w:t>
-      </w:r>
-      <w:proofErr w:type="spellStart"/>
-      <w:r>
-        <w:t>peparian</w:t>
-      </w:r>
-      <w:proofErr w:type="spellEnd"/>
-    </w:p>
-    <w:p>
-      <w:pPr>
-        <w:jc w:val="center"/>
-      </w:pPr>
-    </w:p>
-    <w:p>
-      <w:pPr>
-        <w:jc w:val="center"/>
-      </w:pPr>
-    </w:p>
-    <w:p>
-      <w:pPr>
-        <w:jc w:val="center"/>
-      </w:pPr>
-    </w:p>
-    <w:p>
-      <w:pPr>
-        <w:jc w:val="center"/>
-      </w:pPr>
-    </w:p>
-    <w:p>
-      <w:pPr>
-        <w:jc w:val="center"/>
-      </w:pPr>
-    </w:p>
-    <w:p>
-      <w:pPr>
-        <w:jc w:val="center"/>
-      </w:pPr>
-    </w:p>
-    <w:p>
-      <w:pPr>
-        <w:jc w:val="center"/>
-      </w:pPr>
-    </w:p>
-    <w:p>
-      <w:pPr>
-        <w:jc w:val="center"/>
-      </w:pPr>
-    </w:p>
-    <w:p>
-      <w:pPr>
-        <w:jc w:val="center"/>
-      </w:pPr>
-    </w:p>
-    <w:p>
-      <w:pPr>
-        <w:jc w:val="center"/>
-      </w:pPr>
-    </w:p>
-    <w:p>
-      <w:pPr>
-        <w:jc w:val="center"/>
-      </w:pPr>
-    </w:p>
-    <w:p>
-      <w:pPr>
-        <w:jc w:val="center"/>
-      </w:pPr>
-    </w:p>
-    <w:p>
-      <w:pPr>
-        <w:jc w:val="center"/>
-      </w:pPr>
-    </w:p>
-    <w:p>
-      <w:pPr>
-        <w:jc w:val="center"/>
-      </w:pPr>
-    </w:p>
-    <w:p>
-      <w:pPr>
-        <w:jc w:val="center"/>
-      </w:pPr>
-    </w:p>
-    <w:p>
-      <w:pPr>
-        <w:jc w:val="center"/>
-      </w:pPr>
-    </w:p>
-    <w:p>
-      <w:pPr>
-        <w:jc w:val="center"/>
-      </w:pPr>
-    </w:p>
-    <w:p>
-      <w:pPr>
-        <w:jc w:val="center"/>
-      </w:pPr>
-    </w:p>
-    <w:p>
-      <w:pPr>
-        <w:rPr>
-          <w:b/>
-        </w:rPr>
-      </w:pPr>
-    </w:p>
-    <w:p>
-      <w:pPr>
-        <w:rPr>
-          <w:b/>
-        </w:rPr>
-      </w:pPr>
-      <w:r>
-        <w:rPr>
-          <w:b/>
-        </w:rPr>
-        <w:lastRenderedPageBreak/>
-        <w:t>Description of the code:</w:t>
-      </w:r>
-    </w:p>
-    <w:p>
-      <w:r>
-        <w:t xml:space="preserve">The python IDE used in this project was IDLE, that is prepackaged with version 3.6. The program is structure with the entry point of the program at </w:t>
-      </w:r>
-      <w:proofErr w:type="gramStart"/>
-      <w:r>
-        <w:rPr>
-          <w:b/>
-        </w:rPr>
-        <w:t>main</w:t>
-      </w:r>
-      <w:r>
-        <w:t>(</w:t>
-      </w:r>
-      <w:proofErr w:type="gramEnd"/>
-      <w:r>
-        <w:t xml:space="preserve">). This is initially called at the global level. </w:t>
-      </w:r>
-      <w:proofErr w:type="gramStart"/>
-      <w:r>
-        <w:rPr>
-          <w:b/>
-        </w:rPr>
-        <w:t>Main</w:t>
-      </w:r>
-      <w:r>
-        <w:t>(</w:t>
-      </w:r>
-      <w:proofErr w:type="gramEnd"/>
-      <w:r>
-        <w:t xml:space="preserve">) function includes: the description of the project; parsing the filename from the </w:t>
-      </w:r>
-      <w:proofErr w:type="spellStart"/>
-      <w:r>
-        <w:t>argumentlist</w:t>
-      </w:r>
-      <w:proofErr w:type="spellEnd"/>
-      <w:r>
-        <w:t xml:space="preserve"> </w:t>
-      </w:r>
-      <w:proofErr w:type="spellStart"/>
-      <w:r>
-        <w:rPr>
-          <w:i/>
-        </w:rPr>
-        <w:t>argv</w:t>
-      </w:r>
-      <w:proofErr w:type="spellEnd"/>
-      <w:r>
-        <w:t xml:space="preserve">, and processing the data to meet the condition set forth by the assignment. </w:t>
-      </w:r>
-    </w:p>
-    <w:p>
-      <w:r>
-        <w:t xml:space="preserve">The argument is saved in </w:t>
-      </w:r>
-      <w:proofErr w:type="spellStart"/>
-      <w:r>
-        <w:rPr>
-          <w:i/>
-        </w:rPr>
-        <w:t>file_name</w:t>
-      </w:r>
-      <w:proofErr w:type="spellEnd"/>
-      <w:r>
-        <w:rPr>
-          <w:i/>
-        </w:rPr>
-        <w:t xml:space="preserve">, </w:t>
-      </w:r>
-      <w:r>
-        <w:t>and error handling is done to print a message if there is no argument</w:t>
-      </w:r>
-      <w:r>
-        <w:t xml:space="preserve"> because </w:t>
-      </w:r>
-      <w:proofErr w:type="spellStart"/>
-      <w:r>
-        <w:rPr>
-          <w:i/>
-        </w:rPr>
-        <w:t>argv</w:t>
-      </w:r>
-      <w:proofErr w:type="spellEnd"/>
-      <w:r>
-        <w:rPr>
-          <w:i/>
-        </w:rPr>
-        <w:t xml:space="preserve"> </w:t>
-      </w:r>
-      <w:r>
-        <w:t>will be out-of-bounds</w:t>
-      </w:r>
-      <w:r>
-        <w:t xml:space="preserve">. The error caught is an </w:t>
-      </w:r>
-      <w:proofErr w:type="spellStart"/>
-      <w:r>
-        <w:rPr>
-          <w:i/>
-        </w:rPr>
-        <w:t>IndexError</w:t>
-      </w:r>
-      <w:proofErr w:type="spellEnd"/>
-      <w:r>
-        <w:rPr>
-          <w:i/>
-        </w:rPr>
-        <w:t xml:space="preserve">, </w:t>
-      </w:r>
-      <w:r>
-        <w:t xml:space="preserve">because the array will not be size 2 if no arguments were entered. </w:t>
-      </w:r>
-    </w:p>
-    <w:p>
-      <w:proofErr w:type="spellStart"/>
-      <w:r>
-        <w:rPr>
-          <w:b/>
-        </w:rPr>
-        <w:t>Find_file</w:t>
-      </w:r>
-      <w:proofErr w:type="spellEnd"/>
-      <w:r>
-        <w:t>(</w:t>
-      </w:r>
-      <w:proofErr w:type="spellStart"/>
-      <w:r>
-        <w:rPr>
-          <w:i/>
-        </w:rPr>
-        <w:t>file_name</w:t>
-      </w:r>
-      <w:proofErr w:type="spellEnd"/>
-      <w:r>
-        <w:t xml:space="preserve">) takes the string literally, and opens it as file. The information from the file is read row by row within a for loop, and then added to a list called </w:t>
-      </w:r>
-      <w:r>
-        <w:rPr>
-          <w:i/>
-        </w:rPr>
-        <w:t>data</w:t>
-      </w:r>
-      <w:r>
-        <w:t>. If there is a new line character, it is striped from the word that contains it.</w:t>
-      </w:r>
-      <w:r>
-        <w:t xml:space="preserve"> This uses a built-in function called </w:t>
-      </w:r>
-      <w:proofErr w:type="gramStart"/>
-      <w:r>
-        <w:rPr>
-          <w:b/>
-          <w:i/>
-        </w:rPr>
-        <w:t>enumerate</w:t>
-      </w:r>
-      <w:r>
-        <w:t>(</w:t>
-      </w:r>
-      <w:proofErr w:type="gramEnd"/>
-      <w:r>
-        <w:t>)</w:t>
-      </w:r>
-      <w:r>
-        <w:t xml:space="preserve"> to return the </w:t>
-      </w:r>
-      <w:r>
-        <w:t>index and the data</w:t>
-      </w:r>
-      <w:r>
-        <w:t>.</w:t>
-      </w:r>
-      <w:r>
-        <w:t xml:space="preserve"> This is </w:t>
-      </w:r>
-      <w:r>
-        <w:t>useful</w:t>
-      </w:r>
-      <w:r>
-        <w:t xml:space="preserve"> for rewriting the </w:t>
-      </w:r>
-      <w:r>
-        <w:rPr>
-          <w:i/>
-        </w:rPr>
-        <w:t xml:space="preserve">data </w:t>
-      </w:r>
-      <w:r>
-        <w:t>list</w:t>
-      </w:r>
-      <w:r>
-        <w:t xml:space="preserve"> since we can use the indexing operator</w:t>
-      </w:r>
-      <w:r>
-        <w:t xml:space="preserve"> to reference the current word in the list</w:t>
-      </w:r>
-      <w:r>
-        <w:t xml:space="preserve">, then replace it with </w:t>
-      </w:r>
-      <w:proofErr w:type="spellStart"/>
-      <w:proofErr w:type="gramStart"/>
-      <w:r>
-        <w:rPr>
-          <w:i/>
-        </w:rPr>
-        <w:t>word.</w:t>
-      </w:r>
-      <w:r>
-        <w:rPr>
-          <w:i/>
-        </w:rPr>
-        <w:t>strip</w:t>
-      </w:r>
-      <w:proofErr w:type="spellEnd"/>
-      <w:proofErr w:type="gramEnd"/>
-      <w:r>
-        <w:rPr>
-          <w:i/>
-        </w:rPr>
-        <w:t xml:space="preserve">(‘\n’) </w:t>
-      </w:r>
-      <w:r>
-        <w:t xml:space="preserve">because we want to remove the new line character. </w:t>
-      </w:r>
-      <w:r>
-        <w:t xml:space="preserve">This function returns the list </w:t>
-      </w:r>
-      <w:r>
-        <w:rPr>
-          <w:i/>
-        </w:rPr>
-        <w:t>data</w:t>
-      </w:r>
-      <w:r>
-        <w:t xml:space="preserve">. </w:t>
-      </w:r>
-      <w:r>
-        <w:tab/>
-      </w:r>
-    </w:p>
-    <w:p>
-      <w:pPr>
-        <w:rPr>
-          <w:i/>
-        </w:rPr>
-      </w:pPr>
-      <w:proofErr w:type="spellStart"/>
-      <w:r>
-        <w:rPr>
-          <w:b/>
-        </w:rPr>
-        <w:t>Create_dict</w:t>
-      </w:r>
-      <w:proofErr w:type="spellEnd"/>
-      <w:r>
-        <w:t>(</w:t>
-      </w:r>
-      <w:r>
-        <w:rPr>
-          <w:i/>
-        </w:rPr>
-        <w:t>data</w:t>
-      </w:r>
-      <w:r>
-        <w:t xml:space="preserve">) takes the list and then creates </w:t>
-      </w:r>
-      <w:r>
-        <w:t>a dictionary</w:t>
-      </w:r>
-      <w:r>
-        <w:t xml:space="preserve">. </w:t>
-      </w:r>
-      <w:r>
-        <w:t xml:space="preserve">A loop is created in order to iterate through the list, and add the </w:t>
-      </w:r>
-      <w:r>
-        <w:rPr>
-          <w:i/>
-        </w:rPr>
-        <w:t xml:space="preserve">word </w:t>
-      </w:r>
-      <w:r>
-        <w:t xml:space="preserve">as the keys of the dictionary. </w:t>
-      </w:r>
-      <w:r>
-        <w:t xml:space="preserve">If the word is not in </w:t>
-      </w:r>
-      <w:proofErr w:type="spellStart"/>
-      <w:r>
-        <w:rPr>
-          <w:i/>
-        </w:rPr>
-        <w:t>datadict</w:t>
-      </w:r>
-      <w:proofErr w:type="spellEnd"/>
-      <w:r>
-        <w:t xml:space="preserve">, then a new key is added. This function returns </w:t>
-      </w:r>
-      <w:r>
-        <w:t xml:space="preserve">the dictionary </w:t>
-      </w:r>
-      <w:r>
-        <w:rPr>
-          <w:i/>
-        </w:rPr>
-        <w:t>datadict</w:t>
-      </w:r>
       <w:bookmarkStart w:id="0" w:name="_GoBack"/>
       <w:bookmarkEnd w:id="0"/>
+    </w:p>
+    <w:p>
+      <w:pPr>
+        <w:jc w:val="center"/>
+      </w:pPr>
+      <w:r>
+        <w:t xml:space="preserve">Grail Login ID: </w:t>
+      </w:r>
+      <w:proofErr w:type="spellStart"/>
+      <w:r>
+        <w:t>peparian</w:t>
+      </w:r>
+      <w:proofErr w:type="spellEnd"/>
+    </w:p>
+    <w:p>
+      <w:pPr>
+        <w:jc w:val="center"/>
+      </w:pPr>
+    </w:p>
+    <w:p>
+      <w:pPr>
+        <w:jc w:val="center"/>
+      </w:pPr>
+    </w:p>
+    <w:p>
+      <w:pPr>
+        <w:jc w:val="center"/>
+      </w:pPr>
+    </w:p>
+    <w:p>
+      <w:pPr>
+        <w:jc w:val="center"/>
+      </w:pPr>
+    </w:p>
+    <w:p>
+      <w:pPr>
+        <w:jc w:val="center"/>
+      </w:pPr>
+    </w:p>
+    <w:p>
+      <w:pPr>
+        <w:jc w:val="center"/>
+      </w:pPr>
+    </w:p>
+    <w:p>
+      <w:pPr>
+        <w:jc w:val="center"/>
+      </w:pPr>
+    </w:p>
+    <w:p>
+      <w:pPr>
+        <w:jc w:val="center"/>
+      </w:pPr>
+    </w:p>
+    <w:p>
+      <w:pPr>
+        <w:jc w:val="center"/>
+      </w:pPr>
+    </w:p>
+    <w:p>
+      <w:pPr>
+        <w:jc w:val="center"/>
+      </w:pPr>
+    </w:p>
+    <w:p>
+      <w:pPr>
+        <w:jc w:val="center"/>
+      </w:pPr>
+    </w:p>
+    <w:p>
+      <w:pPr>
+        <w:jc w:val="center"/>
+      </w:pPr>
+    </w:p>
+    <w:p>
+      <w:pPr>
+        <w:jc w:val="center"/>
+      </w:pPr>
+    </w:p>
+    <w:p>
+      <w:pPr>
+        <w:jc w:val="center"/>
+      </w:pPr>
+    </w:p>
+    <w:p>
+      <w:pPr>
+        <w:jc w:val="center"/>
+      </w:pPr>
+    </w:p>
+    <w:p>
+      <w:pPr>
+        <w:jc w:val="center"/>
+      </w:pPr>
+    </w:p>
+    <w:p>
+      <w:pPr>
+        <w:jc w:val="center"/>
+      </w:pPr>
+    </w:p>
+    <w:p>
+      <w:pPr>
+        <w:jc w:val="center"/>
+      </w:pPr>
+    </w:p>
+    <w:p>
+      <w:pPr>
+        <w:rPr>
+          <w:b/>
+        </w:rPr>
+      </w:pPr>
+    </w:p>
+    <w:p>
+      <w:pPr>
+        <w:rPr>
+          <w:b/>
+        </w:rPr>
+      </w:pPr>
+      <w:r>
+        <w:rPr>
+          <w:b/>
+        </w:rPr>
+        <w:t>Description of the code:</w:t>
+      </w:r>
+    </w:p>
+    <w:p>
+      <w:r>
+        <w:t xml:space="preserve">The python IDE used in this project was IDLE, that is prepackaged with version 3.6. The program is structure with the entry point of the program at </w:t>
+      </w:r>
+      <w:proofErr w:type="gramStart"/>
+      <w:r>
+        <w:rPr>
+          <w:b/>
+        </w:rPr>
+        <w:t>main</w:t>
+      </w:r>
+      <w:r>
+        <w:t>(</w:t>
+      </w:r>
+      <w:proofErr w:type="gramEnd"/>
+      <w:r>
+        <w:t xml:space="preserve">). This is initially called at the global level. </w:t>
+      </w:r>
+      <w:proofErr w:type="gramStart"/>
+      <w:r>
+        <w:rPr>
+          <w:b/>
+        </w:rPr>
+        <w:t>Main</w:t>
+      </w:r>
+      <w:r>
+        <w:t>(</w:t>
+      </w:r>
+      <w:proofErr w:type="gramEnd"/>
+      <w:r>
+        <w:t xml:space="preserve">) function includes: the description of the project; parsing the filename from the </w:t>
+      </w:r>
+      <w:proofErr w:type="spellStart"/>
+      <w:r>
+        <w:t>argumentlist</w:t>
+      </w:r>
+      <w:proofErr w:type="spellEnd"/>
+      <w:r>
+        <w:t xml:space="preserve"> </w:t>
+      </w:r>
+      <w:proofErr w:type="spellStart"/>
+      <w:r>
+        <w:rPr>
+          <w:i/>
+        </w:rPr>
+        <w:t>argv</w:t>
+      </w:r>
+      <w:proofErr w:type="spellEnd"/>
+      <w:r>
+        <w:t xml:space="preserve">, and processing the data to meet the condition set forth by the assignment. </w:t>
+      </w:r>
+    </w:p>
+    <w:p>
+      <w:r>
+        <w:t xml:space="preserve">The argument is saved in </w:t>
+      </w:r>
+      <w:proofErr w:type="spellStart"/>
+      <w:r>
+        <w:rPr>
+          <w:i/>
+        </w:rPr>
+        <w:t>file_name</w:t>
+      </w:r>
+      <w:proofErr w:type="spellEnd"/>
+      <w:r>
+        <w:rPr>
+          <w:i/>
+        </w:rPr>
+        <w:t xml:space="preserve">, </w:t>
+      </w:r>
+      <w:r>
+        <w:t>and error handling is done to print a message if there is no argument</w:t>
+      </w:r>
+      <w:r>
+        <w:t xml:space="preserve"> because </w:t>
+      </w:r>
+      <w:proofErr w:type="spellStart"/>
+      <w:r>
+        <w:rPr>
+          <w:i/>
+        </w:rPr>
+        <w:t>argv</w:t>
+      </w:r>
+      <w:proofErr w:type="spellEnd"/>
+      <w:r>
+        <w:rPr>
+          <w:i/>
+        </w:rPr>
+        <w:t xml:space="preserve"> </w:t>
+      </w:r>
+      <w:r>
+        <w:t>will be out-of-bounds</w:t>
+      </w:r>
+      <w:r>
+        <w:t xml:space="preserve">. The error caught is an </w:t>
+      </w:r>
+      <w:proofErr w:type="spellStart"/>
+      <w:r>
+        <w:rPr>
+          <w:i/>
+        </w:rPr>
+        <w:t>IndexError</w:t>
+      </w:r>
+      <w:proofErr w:type="spellEnd"/>
+      <w:r>
+        <w:rPr>
+          <w:i/>
+        </w:rPr>
+        <w:t xml:space="preserve">, </w:t>
+      </w:r>
+      <w:r>
+        <w:t xml:space="preserve">because the array will not be size 2 if no arguments were entered. </w:t>
+      </w:r>
+    </w:p>
+    <w:p>
+      <w:proofErr w:type="spellStart"/>
+      <w:r>
+        <w:rPr>
+          <w:b/>
+        </w:rPr>
+        <w:t>Find_file</w:t>
+      </w:r>
+      <w:proofErr w:type="spellEnd"/>
+      <w:r>
+        <w:t>(</w:t>
+      </w:r>
+      <w:proofErr w:type="spellStart"/>
+      <w:r>
+        <w:rPr>
+          <w:i/>
+        </w:rPr>
+        <w:t>file_name</w:t>
+      </w:r>
+      <w:proofErr w:type="spellEnd"/>
+      <w:r>
+        <w:t xml:space="preserve">) takes the string literally, and opens it as file. The information from the file is read row by row within a for loop, and then added to a list called </w:t>
+      </w:r>
+      <w:r>
+        <w:rPr>
+          <w:i/>
+        </w:rPr>
+        <w:t>data</w:t>
+      </w:r>
+      <w:r>
+        <w:t>. If there is a new line character, it is striped from the word that contains it.</w:t>
+      </w:r>
+      <w:r>
+        <w:t xml:space="preserve"> This uses a built-in function called </w:t>
+      </w:r>
+      <w:proofErr w:type="gramStart"/>
+      <w:r>
+        <w:rPr>
+          <w:b/>
+          <w:i/>
+        </w:rPr>
+        <w:t>enumerate</w:t>
+      </w:r>
+      <w:r>
+        <w:t>(</w:t>
+      </w:r>
+      <w:proofErr w:type="gramEnd"/>
+      <w:r>
+        <w:t>)</w:t>
+      </w:r>
+      <w:r>
+        <w:t xml:space="preserve"> to return the </w:t>
+      </w:r>
+      <w:r>
+        <w:t>index and the data</w:t>
+      </w:r>
+      <w:r>
+        <w:t>.</w:t>
+      </w:r>
+      <w:r>
+        <w:t xml:space="preserve"> This is </w:t>
+      </w:r>
+      <w:r>
+        <w:t>useful</w:t>
+      </w:r>
+      <w:r>
+        <w:t xml:space="preserve"> for rewriting the </w:t>
+      </w:r>
+      <w:r>
+        <w:rPr>
+          <w:i/>
+        </w:rPr>
+        <w:t xml:space="preserve">data </w:t>
+      </w:r>
+      <w:r>
+        <w:t>list</w:t>
+      </w:r>
+      <w:r>
+        <w:t xml:space="preserve"> since we can use the indexing operator</w:t>
+      </w:r>
+      <w:r>
+        <w:t xml:space="preserve"> to reference the current word in the list</w:t>
+      </w:r>
+      <w:r>
+        <w:t xml:space="preserve">, then replace it with </w:t>
+      </w:r>
+      <w:proofErr w:type="spellStart"/>
+      <w:proofErr w:type="gramStart"/>
+      <w:r>
+        <w:rPr>
+          <w:i/>
+        </w:rPr>
+        <w:t>word.</w:t>
+      </w:r>
+      <w:r>
+        <w:rPr>
+          <w:i/>
+        </w:rPr>
+        <w:t>strip</w:t>
+      </w:r>
+      <w:proofErr w:type="spellEnd"/>
+      <w:proofErr w:type="gramEnd"/>
+      <w:r>
+        <w:rPr>
+          <w:i/>
+        </w:rPr>
+        <w:t xml:space="preserve">(‘\n’) </w:t>
+      </w:r>
+      <w:r>
+        <w:t xml:space="preserve">because we want to remove the new line character. </w:t>
+      </w:r>
+      <w:r>
+        <w:t xml:space="preserve">This function returns the list </w:t>
+      </w:r>
+      <w:r>
+        <w:rPr>
+          <w:i/>
+        </w:rPr>
+        <w:t>data</w:t>
+      </w:r>
+      <w:r>
+        <w:t xml:space="preserve">. </w:t>
+      </w:r>
+      <w:r>
+        <w:tab/>
+      </w:r>
+    </w:p>
+    <w:p>
+      <w:pPr>
+        <w:rPr>
+          <w:i/>
+        </w:rPr>
+      </w:pPr>
+      <w:proofErr w:type="spellStart"/>
+      <w:r>
+        <w:rPr>
+          <w:b/>
+        </w:rPr>
+        <w:t>Create_dict</w:t>
+      </w:r>
+      <w:proofErr w:type="spellEnd"/>
+      <w:r>
+        <w:t>(</w:t>
+      </w:r>
+      <w:r>
+        <w:rPr>
+          <w:i/>
+        </w:rPr>
+        <w:t>data</w:t>
+      </w:r>
+      <w:r>
+        <w:t xml:space="preserve">) takes the list and then creates </w:t>
+      </w:r>
+      <w:r>
+        <w:t>a dictionary</w:t>
+      </w:r>
+      <w:r>
+        <w:t xml:space="preserve">. </w:t>
+      </w:r>
+      <w:r>
+        <w:t xml:space="preserve">A loop is created in order to iterate through the list, and add the </w:t>
+      </w:r>
+      <w:r>
+        <w:rPr>
+          <w:i/>
+        </w:rPr>
+        <w:t xml:space="preserve">word </w:t>
+      </w:r>
+      <w:r>
+        <w:t xml:space="preserve">as the keys of the dictionary. </w:t>
+      </w:r>
+      <w:r>
+        <w:t xml:space="preserve">If the word is not in </w:t>
+      </w:r>
+      <w:proofErr w:type="spellStart"/>
+      <w:r>
+        <w:rPr>
+          <w:i/>
+        </w:rPr>
+        <w:t>datadict</w:t>
+      </w:r>
+      <w:proofErr w:type="spellEnd"/>
+      <w:r>
+        <w:t xml:space="preserve">, then a new key is added. This function returns </w:t>
+      </w:r>
+      <w:r>
+        <w:t xml:space="preserve">the dictionary </w:t>
+      </w:r>
+      <w:r>
+        <w:rPr>
+          <w:i/>
+        </w:rPr>
+        <w:t>datadict</w:t>
+      </w:r>
       <w:r>
         <w:t>.</w:t>
       </w:r>
@@ -708,6 +718,7 @@
         <w:rPr>
           <w:b/>
         </w:rPr>
+        <w:lastRenderedPageBreak/>
         <w:t xml:space="preserve">Experiences </w:t>
       </w:r>
       <w:proofErr w:type="gramStart"/>
@@ -758,7 +769,6 @@
     </w:p>
     <w:p>
       <w:r>
-        <w:lastRenderedPageBreak/>
         <w:tab/>
         <w:t xml:space="preserve">To find words with more than </w:t>
       </w:r>
